--- a/Fase 3/GIA-9/1096/AA3/EV01/GA9-220501096-AA3-EV01.docx
+++ b/Fase 3/GIA-9/1096/AA3/EV01/GA9-220501096-AA3-EV01.docx
@@ -2,10 +2,598 @@
 <file path=word/document.xml><?xml version="1.0" encoding="utf-8"?>
 <w:document xmlns:wpc="http://schemas.microsoft.com/office/word/2010/wordprocessingCanvas" xmlns:cx="http://schemas.microsoft.com/office/drawing/2014/chartex" xmlns:cx1="http://schemas.microsoft.com/office/drawing/2015/9/8/chartex" xmlns:cx2="http://schemas.microsoft.com/office/drawing/2015/10/21/chartex" xmlns:cx3="http://schemas.microsoft.com/office/drawing/2016/5/9/chartex" xmlns:cx4="http://schemas.microsoft.com/office/drawing/2016/5/10/chartex" xmlns:cx5="http://schemas.microsoft.com/office/drawing/2016/5/11/chartex" xmlns:cx6="http://schemas.microsoft.com/office/drawing/2016/5/12/chartex" xmlns:cx7="http://schemas.microsoft.com/office/drawing/2016/5/13/chartex" xmlns:cx8="http://schemas.microsoft.com/office/drawing/2016/5/14/chartex" xmlns:mc="http://schemas.openxmlformats.org/markup-compatibility/2006" xmlns:aink="http://schemas.microsoft.com/office/drawing/2016/ink" xmlns:am3d="http://schemas.microsoft.com/office/drawing/2017/model3d" xmlns:o="urn:schemas-microsoft-com:office:office" xmlns:oel="http://schemas.microsoft.com/office/2019/extlst" xmlns:r="http://schemas.openxmlformats.org/officeDocument/2006/relationships" xmlns:m="http://schemas.openxmlformats.org/officeDocument/2006/math" xmlns:v="urn:schemas-microsoft-com:vml" xmlns:wp14="http://schemas.microsoft.com/office/word/2010/wordprocessingDrawing" xmlns:wp="http://schemas.openxmlformats.org/drawingml/2006/wordprocessingDrawing" xmlns:w10="urn:schemas-microsoft-com:office:word" xmlns:w="http://schemas.openxmlformats.org/wordprocessingml/2006/main" xmlns:w14="http://schemas.microsoft.com/office/word/2010/wordml" xmlns:w15="http://schemas.microsoft.com/office/word/2012/wordml" xmlns:w16cex="http://schemas.microsoft.com/office/word/2018/wordml/cex" xmlns:w16cid="http://schemas.microsoft.com/office/word/2016/wordml/cid" xmlns:w16="http://schemas.microsoft.com/office/word/2018/wordml" xmlns:w16sdtdh="http://schemas.microsoft.com/office/word/2020/wordml/sdtdatahash" xmlns:w16se="http://schemas.microsoft.com/office/word/2015/wordml/symex" xmlns:wpg="http://schemas.microsoft.com/office/word/2010/wordprocessingGroup" xmlns:wpi="http://schemas.microsoft.com/office/word/2010/wordprocessingInk" xmlns:wne="http://schemas.microsoft.com/office/word/2006/wordml" xmlns:wps="http://schemas.microsoft.com/office/word/2010/wordprocessingShape" mc:Ignorable="w14 w15 w16se w16cid w16 w16cex w16sdtdh wp14">
   <w:body>
-    <w:p/>
+    <w:p>
+      <w:pPr>
+        <w:rPr>
+          <w:rFonts w:ascii="Times New Roman" w:hAnsi="Times New Roman"/>
+          <w:sz w:val="24"/>
+          <w:szCs w:val="24"/>
+        </w:rPr>
+      </w:pPr>
+    </w:p>
+    <w:p>
+      <w:pPr>
+        <w:jc w:val="center"/>
+        <w:rPr>
+          <w:rFonts w:ascii="Times New Roman" w:hAnsi="Times New Roman"/>
+          <w:b/>
+          <w:bCs/>
+          <w:sz w:val="24"/>
+          <w:szCs w:val="24"/>
+        </w:rPr>
+      </w:pPr>
+      <w:r>
+        <w:rPr>
+          <w:rFonts w:ascii="Times New Roman" w:hAnsi="Times New Roman"/>
+          <w:b/>
+          <w:bCs/>
+          <w:sz w:val="24"/>
+          <w:szCs w:val="24"/>
+        </w:rPr>
+        <w:t xml:space="preserve">Actividad: </w:t>
+      </w:r>
+    </w:p>
+    <w:p>
+      <w:pPr>
+        <w:jc w:val="center"/>
+        <w:rPr>
+          <w:rFonts w:ascii="Times New Roman" w:hAnsi="Times New Roman"/>
+          <w:b/>
+          <w:bCs/>
+          <w:sz w:val="24"/>
+          <w:szCs w:val="24"/>
+        </w:rPr>
+      </w:pPr>
+      <w:proofErr w:type="spellStart"/>
+      <w:r>
+        <w:rPr>
+          <w:rFonts w:ascii="Times New Roman" w:hAnsi="Times New Roman"/>
+          <w:b/>
+          <w:bCs/>
+          <w:sz w:val="24"/>
+          <w:szCs w:val="24"/>
+          <w:lang w:val="en-US" w:eastAsia="zh-CN"/>
+        </w:rPr>
+        <w:t>Plantear</w:t>
+      </w:r>
+      <w:proofErr w:type="spellEnd"/>
+      <w:r>
+        <w:rPr>
+          <w:rFonts w:ascii="Times New Roman" w:hAnsi="Times New Roman"/>
+          <w:b/>
+          <w:bCs/>
+          <w:sz w:val="24"/>
+          <w:szCs w:val="24"/>
+          <w:lang w:val="en-US" w:eastAsia="zh-CN"/>
+        </w:rPr>
+        <w:t xml:space="preserve"> </w:t>
+      </w:r>
+      <w:proofErr w:type="spellStart"/>
+      <w:r>
+        <w:rPr>
+          <w:rFonts w:ascii="Times New Roman" w:hAnsi="Times New Roman"/>
+          <w:b/>
+          <w:bCs/>
+          <w:sz w:val="24"/>
+          <w:szCs w:val="24"/>
+          <w:lang w:val="en-US" w:eastAsia="zh-CN"/>
+        </w:rPr>
+        <w:t>problemas</w:t>
+      </w:r>
+      <w:proofErr w:type="spellEnd"/>
+      <w:r>
+        <w:rPr>
+          <w:rFonts w:ascii="Times New Roman" w:hAnsi="Times New Roman"/>
+          <w:b/>
+          <w:bCs/>
+          <w:sz w:val="24"/>
+          <w:szCs w:val="24"/>
+          <w:lang w:val="en-US" w:eastAsia="zh-CN"/>
+        </w:rPr>
+        <w:t xml:space="preserve"> </w:t>
+      </w:r>
+      <w:proofErr w:type="spellStart"/>
+      <w:r>
+        <w:rPr>
+          <w:rFonts w:ascii="Times New Roman" w:hAnsi="Times New Roman"/>
+          <w:b/>
+          <w:bCs/>
+          <w:sz w:val="24"/>
+          <w:szCs w:val="24"/>
+          <w:lang w:val="en-US" w:eastAsia="zh-CN"/>
+        </w:rPr>
+        <w:t>matemáticos</w:t>
+      </w:r>
+      <w:proofErr w:type="spellEnd"/>
+      <w:r>
+        <w:rPr>
+          <w:rFonts w:ascii="Times New Roman" w:hAnsi="Times New Roman"/>
+          <w:b/>
+          <w:bCs/>
+          <w:sz w:val="24"/>
+          <w:szCs w:val="24"/>
+          <w:lang w:val="en-US" w:eastAsia="zh-CN"/>
+        </w:rPr>
+        <w:t xml:space="preserve"> a </w:t>
+      </w:r>
+      <w:proofErr w:type="spellStart"/>
+      <w:r>
+        <w:rPr>
+          <w:rFonts w:ascii="Times New Roman" w:hAnsi="Times New Roman"/>
+          <w:b/>
+          <w:bCs/>
+          <w:sz w:val="24"/>
+          <w:szCs w:val="24"/>
+          <w:lang w:val="en-US" w:eastAsia="zh-CN"/>
+        </w:rPr>
+        <w:t>partir</w:t>
+      </w:r>
+      <w:proofErr w:type="spellEnd"/>
+      <w:r>
+        <w:rPr>
+          <w:rFonts w:ascii="Times New Roman" w:hAnsi="Times New Roman"/>
+          <w:b/>
+          <w:bCs/>
+          <w:sz w:val="24"/>
+          <w:szCs w:val="24"/>
+          <w:lang w:val="en-US" w:eastAsia="zh-CN"/>
+        </w:rPr>
+        <w:t xml:space="preserve"> de</w:t>
+      </w:r>
+      <w:r>
+        <w:rPr>
+          <w:rFonts w:ascii="Times New Roman" w:hAnsi="Times New Roman"/>
+          <w:b/>
+          <w:bCs/>
+          <w:sz w:val="24"/>
+          <w:szCs w:val="24"/>
+          <w:lang w:val="es-ES" w:eastAsia="zh-CN"/>
+        </w:rPr>
+        <w:t xml:space="preserve"> </w:t>
+      </w:r>
+      <w:proofErr w:type="spellStart"/>
+      <w:r>
+        <w:rPr>
+          <w:rFonts w:ascii="Times New Roman" w:hAnsi="Times New Roman"/>
+          <w:b/>
+          <w:bCs/>
+          <w:sz w:val="24"/>
+          <w:szCs w:val="24"/>
+          <w:lang w:val="en-US" w:eastAsia="zh-CN"/>
+        </w:rPr>
+        <w:t>situaciones</w:t>
+      </w:r>
+      <w:proofErr w:type="spellEnd"/>
+      <w:r>
+        <w:rPr>
+          <w:rFonts w:ascii="Times New Roman" w:hAnsi="Times New Roman"/>
+          <w:b/>
+          <w:bCs/>
+          <w:sz w:val="24"/>
+          <w:szCs w:val="24"/>
+          <w:lang w:val="en-US" w:eastAsia="zh-CN"/>
+        </w:rPr>
+        <w:t xml:space="preserve"> </w:t>
+      </w:r>
+      <w:proofErr w:type="spellStart"/>
+      <w:r>
+        <w:rPr>
+          <w:rFonts w:ascii="Times New Roman" w:hAnsi="Times New Roman"/>
+          <w:b/>
+          <w:bCs/>
+          <w:sz w:val="24"/>
+          <w:szCs w:val="24"/>
+          <w:lang w:val="en-US" w:eastAsia="zh-CN"/>
+        </w:rPr>
+        <w:t>generadas</w:t>
+      </w:r>
+      <w:proofErr w:type="spellEnd"/>
+      <w:r>
+        <w:rPr>
+          <w:rFonts w:ascii="Times New Roman" w:hAnsi="Times New Roman"/>
+          <w:b/>
+          <w:bCs/>
+          <w:sz w:val="24"/>
+          <w:szCs w:val="24"/>
+          <w:lang w:val="en-US" w:eastAsia="zh-CN"/>
+        </w:rPr>
+        <w:t xml:space="preserve"> </w:t>
+      </w:r>
+      <w:proofErr w:type="spellStart"/>
+      <w:r>
+        <w:rPr>
+          <w:rFonts w:ascii="Times New Roman" w:hAnsi="Times New Roman"/>
+          <w:b/>
+          <w:bCs/>
+          <w:sz w:val="24"/>
+          <w:szCs w:val="24"/>
+          <w:lang w:val="en-US" w:eastAsia="zh-CN"/>
+        </w:rPr>
+        <w:t>en</w:t>
+      </w:r>
+      <w:proofErr w:type="spellEnd"/>
+      <w:r>
+        <w:rPr>
+          <w:rFonts w:ascii="Times New Roman" w:hAnsi="Times New Roman"/>
+          <w:b/>
+          <w:bCs/>
+          <w:sz w:val="24"/>
+          <w:szCs w:val="24"/>
+          <w:lang w:val="en-US" w:eastAsia="zh-CN"/>
+        </w:rPr>
+        <w:t xml:space="preserve"> </w:t>
+      </w:r>
+      <w:proofErr w:type="spellStart"/>
+      <w:r>
+        <w:rPr>
+          <w:rFonts w:ascii="Times New Roman" w:hAnsi="Times New Roman"/>
+          <w:b/>
+          <w:bCs/>
+          <w:sz w:val="24"/>
+          <w:szCs w:val="24"/>
+          <w:lang w:val="en-US" w:eastAsia="zh-CN"/>
+        </w:rPr>
+        <w:t>el</w:t>
+      </w:r>
+      <w:proofErr w:type="spellEnd"/>
+      <w:r>
+        <w:rPr>
+          <w:rFonts w:ascii="Times New Roman" w:hAnsi="Times New Roman"/>
+          <w:b/>
+          <w:bCs/>
+          <w:sz w:val="24"/>
+          <w:szCs w:val="24"/>
+          <w:lang w:val="en-US" w:eastAsia="zh-CN"/>
+        </w:rPr>
+        <w:t xml:space="preserve"> </w:t>
+      </w:r>
+      <w:proofErr w:type="spellStart"/>
+      <w:r>
+        <w:rPr>
+          <w:rFonts w:ascii="Times New Roman" w:hAnsi="Times New Roman"/>
+          <w:b/>
+          <w:bCs/>
+          <w:sz w:val="24"/>
+          <w:szCs w:val="24"/>
+          <w:lang w:val="en-US" w:eastAsia="zh-CN"/>
+        </w:rPr>
+        <w:t>contexto</w:t>
+      </w:r>
+      <w:proofErr w:type="spellEnd"/>
+      <w:r>
+        <w:rPr>
+          <w:rFonts w:ascii="Times New Roman" w:hAnsi="Times New Roman"/>
+          <w:b/>
+          <w:bCs/>
+          <w:sz w:val="24"/>
+          <w:szCs w:val="24"/>
+          <w:lang w:val="en-US" w:eastAsia="zh-CN"/>
+        </w:rPr>
+        <w:t xml:space="preserve"> social y </w:t>
+      </w:r>
+      <w:proofErr w:type="spellStart"/>
+      <w:r>
+        <w:rPr>
+          <w:rFonts w:ascii="Times New Roman" w:hAnsi="Times New Roman"/>
+          <w:b/>
+          <w:bCs/>
+          <w:sz w:val="24"/>
+          <w:szCs w:val="24"/>
+          <w:lang w:val="en-US" w:eastAsia="zh-CN"/>
+        </w:rPr>
+        <w:t>productivo</w:t>
+      </w:r>
+      <w:proofErr w:type="spellEnd"/>
+    </w:p>
+    <w:p>
+      <w:pPr>
+        <w:jc w:val="center"/>
+        <w:rPr>
+          <w:rFonts w:ascii="Times New Roman" w:hAnsi="Times New Roman"/>
+          <w:b/>
+          <w:bCs/>
+          <w:sz w:val="24"/>
+          <w:szCs w:val="24"/>
+        </w:rPr>
+      </w:pPr>
+      <w:r>
+        <w:rPr>
+          <w:rFonts w:ascii="Times New Roman" w:hAnsi="Times New Roman"/>
+          <w:b/>
+          <w:bCs/>
+          <w:sz w:val="24"/>
+          <w:szCs w:val="24"/>
+        </w:rPr>
+        <w:t>GA2-240201528-AA2-EV01</w:t>
+      </w:r>
+    </w:p>
+    <w:p>
+      <w:pPr>
+        <w:jc w:val="center"/>
+        <w:rPr>
+          <w:rFonts w:ascii="Times New Roman" w:hAnsi="Times New Roman"/>
+          <w:sz w:val="24"/>
+          <w:szCs w:val="24"/>
+        </w:rPr>
+      </w:pPr>
+    </w:p>
+    <w:p>
+      <w:pPr>
+        <w:jc w:val="center"/>
+        <w:rPr>
+          <w:rFonts w:ascii="Times New Roman" w:hAnsi="Times New Roman"/>
+          <w:sz w:val="24"/>
+          <w:szCs w:val="24"/>
+        </w:rPr>
+      </w:pPr>
+    </w:p>
+    <w:p>
+      <w:pPr>
+        <w:jc w:val="center"/>
+        <w:rPr>
+          <w:rFonts w:ascii="Times New Roman" w:hAnsi="Times New Roman"/>
+          <w:sz w:val="24"/>
+          <w:szCs w:val="24"/>
+        </w:rPr>
+      </w:pPr>
+    </w:p>
+    <w:p>
+      <w:pPr>
+        <w:jc w:val="center"/>
+        <w:rPr>
+          <w:rFonts w:ascii="Times New Roman" w:hAnsi="Times New Roman"/>
+          <w:sz w:val="24"/>
+          <w:szCs w:val="24"/>
+        </w:rPr>
+      </w:pPr>
+    </w:p>
+    <w:p>
+      <w:pPr>
+        <w:jc w:val="center"/>
+        <w:rPr>
+          <w:rFonts w:ascii="Times New Roman" w:hAnsi="Times New Roman"/>
+          <w:b/>
+          <w:bCs/>
+          <w:sz w:val="24"/>
+          <w:szCs w:val="24"/>
+        </w:rPr>
+      </w:pPr>
+      <w:r>
+        <w:rPr>
+          <w:rFonts w:ascii="Times New Roman" w:hAnsi="Times New Roman"/>
+          <w:b/>
+          <w:bCs/>
+          <w:sz w:val="24"/>
+          <w:szCs w:val="24"/>
+        </w:rPr>
+        <w:t xml:space="preserve">Aprendiz: </w:t>
+      </w:r>
+    </w:p>
+    <w:p>
+      <w:pPr>
+        <w:jc w:val="center"/>
+        <w:rPr>
+          <w:rFonts w:ascii="Times New Roman" w:hAnsi="Times New Roman"/>
+          <w:sz w:val="24"/>
+          <w:szCs w:val="24"/>
+        </w:rPr>
+      </w:pPr>
+      <w:r>
+        <w:rPr>
+          <w:rFonts w:ascii="Times New Roman" w:hAnsi="Times New Roman"/>
+          <w:sz w:val="24"/>
+          <w:szCs w:val="24"/>
+        </w:rPr>
+        <w:t>Wilmer Jair Espinosa Silva</w:t>
+      </w:r>
+    </w:p>
+    <w:p>
+      <w:pPr>
+        <w:jc w:val="center"/>
+        <w:rPr>
+          <w:rFonts w:ascii="Times New Roman" w:hAnsi="Times New Roman"/>
+          <w:sz w:val="24"/>
+          <w:szCs w:val="24"/>
+        </w:rPr>
+      </w:pPr>
+      <w:r>
+        <w:rPr>
+          <w:rFonts w:ascii="Times New Roman" w:hAnsi="Times New Roman"/>
+          <w:sz w:val="24"/>
+          <w:szCs w:val="24"/>
+        </w:rPr>
+        <w:t>CC: 1.095.910.391</w:t>
+      </w:r>
+    </w:p>
+    <w:p>
+      <w:pPr>
+        <w:jc w:val="center"/>
+        <w:rPr>
+          <w:rFonts w:ascii="Times New Roman" w:hAnsi="Times New Roman"/>
+          <w:sz w:val="24"/>
+          <w:szCs w:val="24"/>
+        </w:rPr>
+      </w:pPr>
+    </w:p>
+    <w:p>
+      <w:pPr>
+        <w:jc w:val="center"/>
+        <w:rPr>
+          <w:rFonts w:ascii="Times New Roman" w:hAnsi="Times New Roman"/>
+          <w:sz w:val="24"/>
+          <w:szCs w:val="24"/>
+        </w:rPr>
+      </w:pPr>
+    </w:p>
+    <w:p>
+      <w:pPr>
+        <w:jc w:val="center"/>
+        <w:rPr>
+          <w:rFonts w:ascii="Times New Roman" w:hAnsi="Times New Roman"/>
+          <w:sz w:val="24"/>
+          <w:szCs w:val="24"/>
+        </w:rPr>
+      </w:pPr>
+    </w:p>
+    <w:p>
+      <w:pPr>
+        <w:jc w:val="center"/>
+        <w:rPr>
+          <w:rFonts w:ascii="Times New Roman" w:hAnsi="Times New Roman"/>
+          <w:sz w:val="24"/>
+          <w:szCs w:val="24"/>
+        </w:rPr>
+      </w:pPr>
+    </w:p>
+    <w:p>
+      <w:pPr>
+        <w:jc w:val="center"/>
+        <w:rPr>
+          <w:rFonts w:ascii="Times New Roman" w:hAnsi="Times New Roman"/>
+          <w:sz w:val="24"/>
+          <w:szCs w:val="24"/>
+        </w:rPr>
+      </w:pPr>
+    </w:p>
+    <w:p>
+      <w:pPr>
+        <w:jc w:val="center"/>
+        <w:rPr>
+          <w:rFonts w:ascii="Times New Roman" w:hAnsi="Times New Roman"/>
+          <w:sz w:val="24"/>
+          <w:szCs w:val="24"/>
+        </w:rPr>
+      </w:pPr>
+    </w:p>
+    <w:p>
+      <w:pPr>
+        <w:jc w:val="center"/>
+        <w:rPr>
+          <w:rFonts w:ascii="Times New Roman" w:hAnsi="Times New Roman"/>
+          <w:sz w:val="24"/>
+          <w:szCs w:val="24"/>
+        </w:rPr>
+      </w:pPr>
+      <w:r>
+        <w:rPr>
+          <w:rFonts w:ascii="Times New Roman" w:hAnsi="Times New Roman"/>
+          <w:sz w:val="24"/>
+          <w:szCs w:val="24"/>
+        </w:rPr>
+        <w:t>Instructor:</w:t>
+      </w:r>
+    </w:p>
+    <w:p>
+      <w:pPr>
+        <w:jc w:val="center"/>
+        <w:rPr>
+          <w:rFonts w:ascii="Times New Roman" w:hAnsi="Times New Roman"/>
+          <w:sz w:val="24"/>
+          <w:szCs w:val="24"/>
+        </w:rPr>
+      </w:pPr>
+      <w:r>
+        <w:rPr>
+          <w:rFonts w:ascii="Times New Roman" w:hAnsi="Times New Roman"/>
+          <w:sz w:val="24"/>
+          <w:szCs w:val="24"/>
+        </w:rPr>
+        <w:t>ISRAEL ARBONA GUERRERO</w:t>
+      </w:r>
+    </w:p>
+    <w:p>
+      <w:pPr>
+        <w:jc w:val="center"/>
+        <w:rPr>
+          <w:rFonts w:ascii="Times New Roman" w:hAnsi="Times New Roman"/>
+          <w:sz w:val="24"/>
+          <w:szCs w:val="24"/>
+        </w:rPr>
+      </w:pPr>
+      <w:r>
+        <w:rPr>
+          <w:rFonts w:ascii="Times New Roman" w:hAnsi="Times New Roman"/>
+          <w:sz w:val="24"/>
+          <w:szCs w:val="24"/>
+        </w:rPr>
+        <w:t xml:space="preserve">Servicio </w:t>
+      </w:r>
+      <w:r>
+        <w:rPr>
+          <w:rFonts w:ascii="Times New Roman" w:hAnsi="Times New Roman"/>
+          <w:sz w:val="24"/>
+          <w:szCs w:val="24"/>
+          <w:u w:val="single"/>
+        </w:rPr>
+        <w:t>Nacional</w:t>
+      </w:r>
+      <w:r>
+        <w:rPr>
+          <w:rFonts w:ascii="Times New Roman" w:hAnsi="Times New Roman"/>
+          <w:sz w:val="24"/>
+          <w:szCs w:val="24"/>
+        </w:rPr>
+        <w:t xml:space="preserve"> de aprendizaje-SENA</w:t>
+      </w:r>
+    </w:p>
+    <w:p>
+      <w:pPr>
+        <w:jc w:val="center"/>
+        <w:rPr>
+          <w:rFonts w:ascii="Times New Roman" w:hAnsi="Times New Roman"/>
+          <w:sz w:val="24"/>
+          <w:szCs w:val="24"/>
+        </w:rPr>
+      </w:pPr>
+      <w:r>
+        <w:rPr>
+          <w:rFonts w:ascii="Times New Roman" w:hAnsi="Times New Roman"/>
+          <w:sz w:val="24"/>
+          <w:szCs w:val="24"/>
+        </w:rPr>
+        <w:t>Curso: TECNOLOGÍA EN ANÁLISIS Y DESARROLLO DE SOFTWARE</w:t>
+      </w:r>
+    </w:p>
+    <w:p>
+      <w:pPr>
+        <w:jc w:val="center"/>
+        <w:rPr>
+          <w:rFonts w:ascii="Times New Roman" w:hAnsi="Times New Roman"/>
+          <w:sz w:val="24"/>
+          <w:szCs w:val="24"/>
+        </w:rPr>
+      </w:pPr>
+      <w:bookmarkStart w:id="0" w:name="_Hlk98096716"/>
+      <w:r>
+        <w:rPr>
+          <w:rFonts w:ascii="Times New Roman" w:hAnsi="Times New Roman"/>
+          <w:sz w:val="24"/>
+          <w:szCs w:val="24"/>
+        </w:rPr>
+        <w:t>Ficha: 2455285</w:t>
+      </w:r>
+    </w:p>
+    <w:bookmarkEnd w:id="0"/>
+    <w:p>
+      <w:pPr>
+        <w:jc w:val="center"/>
+        <w:rPr>
+          <w:rFonts w:ascii="Times New Roman" w:hAnsi="Times New Roman"/>
+          <w:sz w:val="24"/>
+          <w:szCs w:val="24"/>
+        </w:rPr>
+      </w:pPr>
+    </w:p>
     <w:sectPr>
+      <w:type w:val="continuous"/>
       <w:pgSz w:w="12240" w:h="15840"/>
-      <w:pgMar w:top="1417" w:right="1701" w:bottom="1417" w:left="1701" w:header="708" w:footer="708" w:gutter="0"/>
+      <w:pgMar w:top="1418" w:right="1304" w:bottom="1134" w:left="1304" w:header="567" w:footer="567" w:gutter="0"/>
+      <w:pgBorders w:offsetFrom="page">
+        <w:top w:val="single" w:sz="4" w:space="24" w:color="auto"/>
+        <w:left w:val="single" w:sz="4" w:space="24" w:color="auto"/>
+        <w:bottom w:val="single" w:sz="4" w:space="24" w:color="auto"/>
+        <w:right w:val="single" w:sz="4" w:space="24" w:color="auto"/>
+      </w:pgBorders>
       <w:cols w:space="708"/>
       <w:docGrid w:linePitch="360"/>
     </w:sectPr>
@@ -13,34 +601,106 @@
 </w:document>
 </file>
 
+<file path=word/endnotes.xml><?xml version="1.0" encoding="utf-8"?>
+<w:endnotes xmlns:wpc="http://schemas.microsoft.com/office/word/2010/wordprocessingCanvas" xmlns:cx="http://schemas.microsoft.com/office/drawing/2014/chartex" xmlns:cx1="http://schemas.microsoft.com/office/drawing/2015/9/8/chartex" xmlns:cx2="http://schemas.microsoft.com/office/drawing/2015/10/21/chartex" xmlns:cx3="http://schemas.microsoft.com/office/drawing/2016/5/9/chartex" xmlns:cx4="http://schemas.microsoft.com/office/drawing/2016/5/10/chartex" xmlns:cx5="http://schemas.microsoft.com/office/drawing/2016/5/11/chartex" xmlns:cx6="http://schemas.microsoft.com/office/drawing/2016/5/12/chartex" xmlns:cx7="http://schemas.microsoft.com/office/drawing/2016/5/13/chartex" xmlns:cx8="http://schemas.microsoft.com/office/drawing/2016/5/14/chartex" xmlns:mc="http://schemas.openxmlformats.org/markup-compatibility/2006" xmlns:aink="http://schemas.microsoft.com/office/drawing/2016/ink" xmlns:am3d="http://schemas.microsoft.com/office/drawing/2017/model3d" xmlns:o="urn:schemas-microsoft-com:office:office" xmlns:oel="http://schemas.microsoft.com/office/2019/extlst" xmlns:r="http://schemas.openxmlformats.org/officeDocument/2006/relationships" xmlns:m="http://schemas.openxmlformats.org/officeDocument/2006/math" xmlns:v="urn:schemas-microsoft-com:vml" xmlns:wp14="http://schemas.microsoft.com/office/word/2010/wordprocessingDrawing" xmlns:wp="http://schemas.openxmlformats.org/drawingml/2006/wordprocessingDrawing" xmlns:w10="urn:schemas-microsoft-com:office:word" xmlns:w="http://schemas.openxmlformats.org/wordprocessingml/2006/main" xmlns:w14="http://schemas.microsoft.com/office/word/2010/wordml" xmlns:w15="http://schemas.microsoft.com/office/word/2012/wordml" xmlns:w16cex="http://schemas.microsoft.com/office/word/2018/wordml/cex" xmlns:w16cid="http://schemas.microsoft.com/office/word/2016/wordml/cid" xmlns:w16="http://schemas.microsoft.com/office/word/2018/wordml" xmlns:w16sdtdh="http://schemas.microsoft.com/office/word/2020/wordml/sdtdatahash" xmlns:w16se="http://schemas.microsoft.com/office/word/2015/wordml/symex" xmlns:wpg="http://schemas.microsoft.com/office/word/2010/wordprocessingGroup" xmlns:wpi="http://schemas.microsoft.com/office/word/2010/wordprocessingInk" xmlns:wne="http://schemas.microsoft.com/office/word/2006/wordml" xmlns:wps="http://schemas.microsoft.com/office/word/2010/wordprocessingShape" mc:Ignorable="w14 w15 w16se w16cid w16 w16cex w16sdtdh wp14">
+  <w:endnote w:type="separator" w:id="-1">
+    <w:p>
+      <w:pPr>
+        <w:spacing w:line="240" w:lineRule="auto"/>
+      </w:pPr>
+      <w:r>
+        <w:separator/>
+      </w:r>
+    </w:p>
+  </w:endnote>
+  <w:endnote w:type="continuationSeparator" w:id="0">
+    <w:p>
+      <w:pPr>
+        <w:spacing w:line="240" w:lineRule="auto"/>
+      </w:pPr>
+      <w:r>
+        <w:continuationSeparator/>
+      </w:r>
+    </w:p>
+  </w:endnote>
+</w:endnotes>
+</file>
+
+<file path=word/footnotes.xml><?xml version="1.0" encoding="utf-8"?>
+<w:footnotes xmlns:wpc="http://schemas.microsoft.com/office/word/2010/wordprocessingCanvas" xmlns:cx="http://schemas.microsoft.com/office/drawing/2014/chartex" xmlns:cx1="http://schemas.microsoft.com/office/drawing/2015/9/8/chartex" xmlns:cx2="http://schemas.microsoft.com/office/drawing/2015/10/21/chartex" xmlns:cx3="http://schemas.microsoft.com/office/drawing/2016/5/9/chartex" xmlns:cx4="http://schemas.microsoft.com/office/drawing/2016/5/10/chartex" xmlns:cx5="http://schemas.microsoft.com/office/drawing/2016/5/11/chartex" xmlns:cx6="http://schemas.microsoft.com/office/drawing/2016/5/12/chartex" xmlns:cx7="http://schemas.microsoft.com/office/drawing/2016/5/13/chartex" xmlns:cx8="http://schemas.microsoft.com/office/drawing/2016/5/14/chartex" xmlns:mc="http://schemas.openxmlformats.org/markup-compatibility/2006" xmlns:aink="http://schemas.microsoft.com/office/drawing/2016/ink" xmlns:am3d="http://schemas.microsoft.com/office/drawing/2017/model3d" xmlns:o="urn:schemas-microsoft-com:office:office" xmlns:oel="http://schemas.microsoft.com/office/2019/extlst" xmlns:r="http://schemas.openxmlformats.org/officeDocument/2006/relationships" xmlns:m="http://schemas.openxmlformats.org/officeDocument/2006/math" xmlns:v="urn:schemas-microsoft-com:vml" xmlns:wp14="http://schemas.microsoft.com/office/word/2010/wordprocessingDrawing" xmlns:wp="http://schemas.openxmlformats.org/drawingml/2006/wordprocessingDrawing" xmlns:w10="urn:schemas-microsoft-com:office:word" xmlns:w="http://schemas.openxmlformats.org/wordprocessingml/2006/main" xmlns:w14="http://schemas.microsoft.com/office/word/2010/wordml" xmlns:w15="http://schemas.microsoft.com/office/word/2012/wordml" xmlns:w16cex="http://schemas.microsoft.com/office/word/2018/wordml/cex" xmlns:w16cid="http://schemas.microsoft.com/office/word/2016/wordml/cid" xmlns:w16="http://schemas.microsoft.com/office/word/2018/wordml" xmlns:w16sdtdh="http://schemas.microsoft.com/office/word/2020/wordml/sdtdatahash" xmlns:w16se="http://schemas.microsoft.com/office/word/2015/wordml/symex" xmlns:wpg="http://schemas.microsoft.com/office/word/2010/wordprocessingGroup" xmlns:wpi="http://schemas.microsoft.com/office/word/2010/wordprocessingInk" xmlns:wne="http://schemas.microsoft.com/office/word/2006/wordml" xmlns:wps="http://schemas.microsoft.com/office/word/2010/wordprocessingShape" mc:Ignorable="w14 w15 w16se w16cid w16 w16cex w16sdtdh wp14">
+  <w:footnote w:type="separator" w:id="-1">
+    <w:p>
+      <w:pPr>
+        <w:spacing w:after="0"/>
+      </w:pPr>
+      <w:r>
+        <w:separator/>
+      </w:r>
+    </w:p>
+  </w:footnote>
+  <w:footnote w:type="continuationSeparator" w:id="0">
+    <w:p>
+      <w:pPr>
+        <w:spacing w:after="0"/>
+      </w:pPr>
+      <w:r>
+        <w:continuationSeparator/>
+      </w:r>
+    </w:p>
+  </w:footnote>
+</w:footnotes>
+</file>
+
+<file path=word/numbering.xml><?xml version="1.0" encoding="utf-8"?>
+<w:numbering xmlns:wpc="http://schemas.microsoft.com/office/word/2010/wordprocessingCanvas" xmlns:cx="http://schemas.microsoft.com/office/drawing/2014/chartex" xmlns:cx1="http://schemas.microsoft.com/office/drawing/2015/9/8/chartex" xmlns:cx2="http://schemas.microsoft.com/office/drawing/2015/10/21/chartex" xmlns:cx3="http://schemas.microsoft.com/office/drawing/2016/5/9/chartex" xmlns:cx4="http://schemas.microsoft.com/office/drawing/2016/5/10/chartex" xmlns:cx5="http://schemas.microsoft.com/office/drawing/2016/5/11/chartex" xmlns:cx6="http://schemas.microsoft.com/office/drawing/2016/5/12/chartex" xmlns:cx7="http://schemas.microsoft.com/office/drawing/2016/5/13/chartex" xmlns:cx8="http://schemas.microsoft.com/office/drawing/2016/5/14/chartex" xmlns:mc="http://schemas.openxmlformats.org/markup-compatibility/2006" xmlns:aink="http://schemas.microsoft.com/office/drawing/2016/ink" xmlns:am3d="http://schemas.microsoft.com/office/drawing/2017/model3d" xmlns:o="urn:schemas-microsoft-com:office:office" xmlns:oel="http://schemas.microsoft.com/office/2019/extlst" xmlns:r="http://schemas.openxmlformats.org/officeDocument/2006/relationships" xmlns:m="http://schemas.openxmlformats.org/officeDocument/2006/math" xmlns:v="urn:schemas-microsoft-com:vml" xmlns:wp14="http://schemas.microsoft.com/office/word/2010/wordprocessingDrawing" xmlns:wp="http://schemas.openxmlformats.org/drawingml/2006/wordprocessingDrawing" xmlns:w10="urn:schemas-microsoft-com:office:word" xmlns:w="http://schemas.openxmlformats.org/wordprocessingml/2006/main" xmlns:w14="http://schemas.microsoft.com/office/word/2010/wordml" xmlns:w15="http://schemas.microsoft.com/office/word/2012/wordml" xmlns:w16cex="http://schemas.microsoft.com/office/word/2018/wordml/cex" xmlns:w16cid="http://schemas.microsoft.com/office/word/2016/wordml/cid" xmlns:w16="http://schemas.microsoft.com/office/word/2018/wordml" xmlns:w16sdtdh="http://schemas.microsoft.com/office/word/2020/wordml/sdtdatahash" xmlns:w16se="http://schemas.microsoft.com/office/word/2015/wordml/symex" xmlns:wpg="http://schemas.microsoft.com/office/word/2010/wordprocessingGroup" xmlns:wpi="http://schemas.microsoft.com/office/word/2010/wordprocessingInk" xmlns:wne="http://schemas.microsoft.com/office/word/2006/wordml" xmlns:wps="http://schemas.microsoft.com/office/word/2010/wordprocessingShape" mc:Ignorable="w14 w15 w16se w16cid w16 w16cex w16sdtdh wp14">
+  <w:abstractNum w:abstractNumId="0" w15:restartNumberingAfterBreak="0">
+    <w:nsid w:val="749D3042"/>
+    <w:multiLevelType w:val="singleLevel"/>
+    <w:tmpl w:val="749D3042"/>
+    <w:lvl w:ilvl="0">
+      <w:start w:val="1"/>
+      <w:numFmt w:val="lowerLetter"/>
+      <w:lvlText w:val="%1)"/>
+      <w:lvlJc w:val="left"/>
+      <w:pPr>
+        <w:tabs>
+          <w:tab w:val="left" w:pos="425"/>
+        </w:tabs>
+        <w:ind w:left="425" w:hanging="425"/>
+      </w:pPr>
+      <w:rPr>
+        <w:rFonts w:hint="default"/>
+      </w:rPr>
+    </w:lvl>
+  </w:abstractNum>
+  <w:num w:numId="1" w16cid:durableId="859318672">
+    <w:abstractNumId w:val="0"/>
+  </w:num>
+</w:numbering>
+</file>
+
 <file path=word/styles.xml><?xml version="1.0" encoding="utf-8"?>
 <w:styles xmlns:mc="http://schemas.openxmlformats.org/markup-compatibility/2006" xmlns:r="http://schemas.openxmlformats.org/officeDocument/2006/relationships" xmlns:w="http://schemas.openxmlformats.org/wordprocessingml/2006/main" xmlns:w14="http://schemas.microsoft.com/office/word/2010/wordml" xmlns:w15="http://schemas.microsoft.com/office/word/2012/wordml" xmlns:w16cex="http://schemas.microsoft.com/office/word/2018/wordml/cex" xmlns:w16cid="http://schemas.microsoft.com/office/word/2016/wordml/cid" xmlns:w16="http://schemas.microsoft.com/office/word/2018/wordml" xmlns:w16sdtdh="http://schemas.microsoft.com/office/word/2020/wordml/sdtdatahash" xmlns:w16se="http://schemas.microsoft.com/office/word/2015/wordml/symex" mc:Ignorable="w14 w15 w16se w16cid w16 w16cex w16sdtdh">
   <w:docDefaults>
     <w:rPrDefault>
       <w:rPr>
-        <w:rFonts w:asciiTheme="minorHAnsi" w:eastAsiaTheme="minorHAnsi" w:hAnsiTheme="minorHAnsi" w:cstheme="minorBidi"/>
-        <w:sz w:val="22"/>
-        <w:szCs w:val="22"/>
-        <w:lang w:val="es-CO" w:eastAsia="en-US" w:bidi="ar-SA"/>
+        <w:rFonts w:ascii="Times New Roman" w:eastAsia="SimSun" w:hAnsi="Times New Roman" w:cs="Times New Roman"/>
+        <w:lang w:val="es-CO" w:eastAsia="es-CO" w:bidi="ar-SA"/>
       </w:rPr>
     </w:rPrDefault>
-    <w:pPrDefault>
-      <w:pPr>
-        <w:spacing w:after="160" w:line="259" w:lineRule="auto"/>
-      </w:pPr>
-    </w:pPrDefault>
+    <w:pPrDefault/>
   </w:docDefaults>
-  <w:latentStyles w:defLockedState="0" w:defUIPriority="99" w:defSemiHidden="0" w:defUnhideWhenUsed="0" w:defQFormat="0" w:count="376">
-    <w:lsdException w:name="Normal" w:uiPriority="0" w:qFormat="1"/>
-    <w:lsdException w:name="heading 1" w:uiPriority="9" w:qFormat="1"/>
-    <w:lsdException w:name="heading 2" w:semiHidden="1" w:uiPriority="9" w:unhideWhenUsed="1" w:qFormat="1"/>
-    <w:lsdException w:name="heading 3" w:semiHidden="1" w:uiPriority="9" w:unhideWhenUsed="1" w:qFormat="1"/>
-    <w:lsdException w:name="heading 4" w:semiHidden="1" w:uiPriority="9" w:unhideWhenUsed="1" w:qFormat="1"/>
-    <w:lsdException w:name="heading 5" w:semiHidden="1" w:uiPriority="9" w:unhideWhenUsed="1" w:qFormat="1"/>
-    <w:lsdException w:name="heading 6" w:semiHidden="1" w:uiPriority="9" w:unhideWhenUsed="1" w:qFormat="1"/>
-    <w:lsdException w:name="heading 7" w:semiHidden="1" w:uiPriority="9" w:unhideWhenUsed="1" w:qFormat="1"/>
-    <w:lsdException w:name="heading 8" w:semiHidden="1" w:uiPriority="9" w:unhideWhenUsed="1" w:qFormat="1"/>
-    <w:lsdException w:name="heading 9" w:semiHidden="1" w:uiPriority="9" w:unhideWhenUsed="1" w:qFormat="1"/>
+  <w:latentStyles w:defLockedState="0" w:defUIPriority="0" w:defSemiHidden="0" w:defUnhideWhenUsed="0" w:defQFormat="0" w:count="376">
+    <w:lsdException w:name="Normal" w:qFormat="1"/>
+    <w:lsdException w:name="heading 1" w:qFormat="1"/>
+    <w:lsdException w:name="heading 2" w:qFormat="1"/>
+    <w:lsdException w:name="heading 3" w:semiHidden="1" w:unhideWhenUsed="1" w:qFormat="1"/>
+    <w:lsdException w:name="heading 4" w:semiHidden="1" w:unhideWhenUsed="1" w:qFormat="1"/>
+    <w:lsdException w:name="heading 5" w:semiHidden="1" w:unhideWhenUsed="1" w:qFormat="1"/>
+    <w:lsdException w:name="heading 6" w:semiHidden="1" w:unhideWhenUsed="1" w:qFormat="1"/>
+    <w:lsdException w:name="heading 7" w:semiHidden="1" w:unhideWhenUsed="1" w:qFormat="1"/>
+    <w:lsdException w:name="heading 8" w:semiHidden="1" w:unhideWhenUsed="1" w:qFormat="1"/>
+    <w:lsdException w:name="heading 9" w:semiHidden="1" w:unhideWhenUsed="1" w:qFormat="1"/>
     <w:lsdException w:name="index 1" w:semiHidden="1" w:unhideWhenUsed="1"/>
     <w:lsdException w:name="index 2" w:semiHidden="1" w:unhideWhenUsed="1"/>
     <w:lsdException w:name="index 3" w:semiHidden="1" w:unhideWhenUsed="1"/>
@@ -50,27 +710,23 @@
     <w:lsdException w:name="index 7" w:semiHidden="1" w:unhideWhenUsed="1"/>
     <w:lsdException w:name="index 8" w:semiHidden="1" w:unhideWhenUsed="1"/>
     <w:lsdException w:name="index 9" w:semiHidden="1" w:unhideWhenUsed="1"/>
-    <w:lsdException w:name="toc 1" w:semiHidden="1" w:uiPriority="39" w:unhideWhenUsed="1"/>
-    <w:lsdException w:name="toc 2" w:semiHidden="1" w:uiPriority="39" w:unhideWhenUsed="1"/>
-    <w:lsdException w:name="toc 3" w:semiHidden="1" w:uiPriority="39" w:unhideWhenUsed="1"/>
-    <w:lsdException w:name="toc 4" w:semiHidden="1" w:uiPriority="39" w:unhideWhenUsed="1"/>
-    <w:lsdException w:name="toc 5" w:semiHidden="1" w:uiPriority="39" w:unhideWhenUsed="1"/>
-    <w:lsdException w:name="toc 6" w:semiHidden="1" w:uiPriority="39" w:unhideWhenUsed="1"/>
-    <w:lsdException w:name="toc 7" w:semiHidden="1" w:uiPriority="39" w:unhideWhenUsed="1"/>
-    <w:lsdException w:name="toc 8" w:semiHidden="1" w:uiPriority="39" w:unhideWhenUsed="1"/>
-    <w:lsdException w:name="toc 9" w:semiHidden="1" w:uiPriority="39" w:unhideWhenUsed="1"/>
+    <w:lsdException w:name="toc 1" w:semiHidden="1" w:unhideWhenUsed="1"/>
+    <w:lsdException w:name="toc 2" w:semiHidden="1" w:unhideWhenUsed="1"/>
+    <w:lsdException w:name="toc 3" w:semiHidden="1" w:unhideWhenUsed="1"/>
+    <w:lsdException w:name="toc 4" w:semiHidden="1" w:unhideWhenUsed="1"/>
+    <w:lsdException w:name="toc 5" w:semiHidden="1" w:unhideWhenUsed="1"/>
+    <w:lsdException w:name="toc 6" w:semiHidden="1" w:unhideWhenUsed="1"/>
+    <w:lsdException w:name="toc 7" w:semiHidden="1" w:unhideWhenUsed="1"/>
+    <w:lsdException w:name="toc 8" w:semiHidden="1" w:unhideWhenUsed="1"/>
+    <w:lsdException w:name="toc 9" w:semiHidden="1" w:unhideWhenUsed="1"/>
     <w:lsdException w:name="Normal Indent" w:semiHidden="1" w:unhideWhenUsed="1"/>
-    <w:lsdException w:name="footnote text" w:semiHidden="1" w:unhideWhenUsed="1"/>
-    <w:lsdException w:name="annotation text" w:semiHidden="1" w:unhideWhenUsed="1"/>
-    <w:lsdException w:name="header" w:semiHidden="1" w:unhideWhenUsed="1"/>
-    <w:lsdException w:name="footer" w:semiHidden="1" w:unhideWhenUsed="1"/>
+    <w:lsdException w:name="header" w:semiHidden="1" w:uiPriority="99" w:unhideWhenUsed="1"/>
+    <w:lsdException w:name="footer" w:uiPriority="99" w:unhideWhenUsed="1"/>
     <w:lsdException w:name="index heading" w:semiHidden="1" w:unhideWhenUsed="1"/>
-    <w:lsdException w:name="caption" w:semiHidden="1" w:uiPriority="35" w:unhideWhenUsed="1" w:qFormat="1"/>
+    <w:lsdException w:name="caption" w:semiHidden="1" w:unhideWhenUsed="1" w:qFormat="1"/>
     <w:lsdException w:name="table of figures" w:semiHidden="1" w:unhideWhenUsed="1"/>
     <w:lsdException w:name="envelope address" w:semiHidden="1" w:unhideWhenUsed="1"/>
     <w:lsdException w:name="envelope return" w:semiHidden="1" w:unhideWhenUsed="1"/>
-    <w:lsdException w:name="footnote reference" w:semiHidden="1" w:unhideWhenUsed="1"/>
-    <w:lsdException w:name="annotation reference" w:semiHidden="1" w:unhideWhenUsed="1"/>
     <w:lsdException w:name="line number" w:semiHidden="1" w:unhideWhenUsed="1"/>
     <w:lsdException w:name="page number" w:semiHidden="1" w:unhideWhenUsed="1"/>
     <w:lsdException w:name="endnote reference" w:semiHidden="1" w:unhideWhenUsed="1"/>
@@ -80,11 +736,8 @@
     <w:lsdException w:name="toa heading" w:semiHidden="1" w:unhideWhenUsed="1"/>
     <w:lsdException w:name="List" w:semiHidden="1" w:unhideWhenUsed="1"/>
     <w:lsdException w:name="List Bullet" w:semiHidden="1" w:unhideWhenUsed="1"/>
-    <w:lsdException w:name="List Number" w:semiHidden="1" w:unhideWhenUsed="1"/>
     <w:lsdException w:name="List 2" w:semiHidden="1" w:unhideWhenUsed="1"/>
     <w:lsdException w:name="List 3" w:semiHidden="1" w:unhideWhenUsed="1"/>
-    <w:lsdException w:name="List 4" w:semiHidden="1" w:unhideWhenUsed="1"/>
-    <w:lsdException w:name="List 5" w:semiHidden="1" w:unhideWhenUsed="1"/>
     <w:lsdException w:name="List Bullet 2" w:semiHidden="1" w:unhideWhenUsed="1"/>
     <w:lsdException w:name="List Bullet 3" w:semiHidden="1" w:unhideWhenUsed="1"/>
     <w:lsdException w:name="List Bullet 4" w:semiHidden="1" w:unhideWhenUsed="1"/>
@@ -93,11 +746,11 @@
     <w:lsdException w:name="List Number 3" w:semiHidden="1" w:unhideWhenUsed="1"/>
     <w:lsdException w:name="List Number 4" w:semiHidden="1" w:unhideWhenUsed="1"/>
     <w:lsdException w:name="List Number 5" w:semiHidden="1" w:unhideWhenUsed="1"/>
-    <w:lsdException w:name="Title" w:uiPriority="10" w:qFormat="1"/>
+    <w:lsdException w:name="Title" w:qFormat="1"/>
     <w:lsdException w:name="Closing" w:semiHidden="1" w:unhideWhenUsed="1"/>
     <w:lsdException w:name="Signature" w:semiHidden="1" w:unhideWhenUsed="1"/>
     <w:lsdException w:name="Default Paragraph Font" w:semiHidden="1" w:uiPriority="1" w:unhideWhenUsed="1"/>
-    <w:lsdException w:name="Body Text" w:semiHidden="1" w:unhideWhenUsed="1"/>
+    <w:lsdException w:name="Body Text" w:uiPriority="1" w:qFormat="1"/>
     <w:lsdException w:name="Body Text Indent" w:semiHidden="1" w:unhideWhenUsed="1"/>
     <w:lsdException w:name="List Continue" w:semiHidden="1" w:unhideWhenUsed="1"/>
     <w:lsdException w:name="List Continue 2" w:semiHidden="1" w:unhideWhenUsed="1"/>
@@ -105,10 +758,7 @@
     <w:lsdException w:name="List Continue 4" w:semiHidden="1" w:unhideWhenUsed="1"/>
     <w:lsdException w:name="List Continue 5" w:semiHidden="1" w:unhideWhenUsed="1"/>
     <w:lsdException w:name="Message Header" w:semiHidden="1" w:unhideWhenUsed="1"/>
-    <w:lsdException w:name="Subtitle" w:uiPriority="11" w:qFormat="1"/>
-    <w:lsdException w:name="Salutation" w:semiHidden="1" w:unhideWhenUsed="1"/>
-    <w:lsdException w:name="Date" w:semiHidden="1" w:unhideWhenUsed="1"/>
-    <w:lsdException w:name="Body Text First Indent" w:semiHidden="1" w:unhideWhenUsed="1"/>
+    <w:lsdException w:name="Subtitle" w:qFormat="1"/>
     <w:lsdException w:name="Body Text First Indent 2" w:semiHidden="1" w:unhideWhenUsed="1"/>
     <w:lsdException w:name="Note Heading" w:semiHidden="1" w:unhideWhenUsed="1"/>
     <w:lsdException w:name="Body Text 2" w:semiHidden="1" w:unhideWhenUsed="1"/>
@@ -116,16 +766,16 @@
     <w:lsdException w:name="Body Text Indent 2" w:semiHidden="1" w:unhideWhenUsed="1"/>
     <w:lsdException w:name="Body Text Indent 3" w:semiHidden="1" w:unhideWhenUsed="1"/>
     <w:lsdException w:name="Block Text" w:semiHidden="1" w:unhideWhenUsed="1"/>
-    <w:lsdException w:name="Hyperlink" w:semiHidden="1" w:unhideWhenUsed="1"/>
+    <w:lsdException w:name="Hyperlink" w:uiPriority="99" w:unhideWhenUsed="1"/>
     <w:lsdException w:name="FollowedHyperlink" w:semiHidden="1" w:unhideWhenUsed="1"/>
-    <w:lsdException w:name="Strong" w:uiPriority="22" w:qFormat="1"/>
-    <w:lsdException w:name="Emphasis" w:uiPriority="20" w:qFormat="1"/>
+    <w:lsdException w:name="Strong" w:qFormat="1"/>
+    <w:lsdException w:name="Emphasis" w:qFormat="1"/>
     <w:lsdException w:name="Document Map" w:semiHidden="1" w:unhideWhenUsed="1"/>
     <w:lsdException w:name="Plain Text" w:semiHidden="1" w:unhideWhenUsed="1"/>
     <w:lsdException w:name="E-mail Signature" w:semiHidden="1" w:unhideWhenUsed="1"/>
-    <w:lsdException w:name="HTML Top of Form" w:semiHidden="1" w:unhideWhenUsed="1"/>
-    <w:lsdException w:name="HTML Bottom of Form" w:semiHidden="1" w:unhideWhenUsed="1"/>
-    <w:lsdException w:name="Normal (Web)" w:semiHidden="1" w:unhideWhenUsed="1"/>
+    <w:lsdException w:name="HTML Top of Form" w:semiHidden="1" w:uiPriority="99" w:unhideWhenUsed="1"/>
+    <w:lsdException w:name="HTML Bottom of Form" w:semiHidden="1" w:uiPriority="99" w:unhideWhenUsed="1"/>
+    <w:lsdException w:name="Normal (Web)" w:semiHidden="1" w:uiPriority="99" w:unhideWhenUsed="1"/>
     <w:lsdException w:name="HTML Acronym" w:semiHidden="1" w:unhideWhenUsed="1"/>
     <w:lsdException w:name="HTML Address" w:semiHidden="1" w:unhideWhenUsed="1"/>
     <w:lsdException w:name="HTML Cite" w:semiHidden="1" w:unhideWhenUsed="1"/>
@@ -136,12 +786,11 @@
     <w:lsdException w:name="HTML Sample" w:semiHidden="1" w:unhideWhenUsed="1"/>
     <w:lsdException w:name="HTML Typewriter" w:semiHidden="1" w:unhideWhenUsed="1"/>
     <w:lsdException w:name="HTML Variable" w:semiHidden="1" w:unhideWhenUsed="1"/>
-    <w:lsdException w:name="Normal Table" w:semiHidden="1" w:unhideWhenUsed="1"/>
-    <w:lsdException w:name="annotation subject" w:semiHidden="1" w:unhideWhenUsed="1"/>
-    <w:lsdException w:name="No List" w:semiHidden="1" w:unhideWhenUsed="1"/>
-    <w:lsdException w:name="Outline List 1" w:semiHidden="1" w:unhideWhenUsed="1"/>
-    <w:lsdException w:name="Outline List 2" w:semiHidden="1" w:unhideWhenUsed="1"/>
-    <w:lsdException w:name="Outline List 3" w:semiHidden="1" w:unhideWhenUsed="1"/>
+    <w:lsdException w:name="Normal Table" w:semiHidden="1" w:uiPriority="99" w:unhideWhenUsed="1"/>
+    <w:lsdException w:name="No List" w:semiHidden="1" w:uiPriority="99" w:unhideWhenUsed="1"/>
+    <w:lsdException w:name="Outline List 1" w:semiHidden="1" w:uiPriority="99" w:unhideWhenUsed="1"/>
+    <w:lsdException w:name="Outline List 2" w:semiHidden="1" w:uiPriority="99" w:unhideWhenUsed="1"/>
+    <w:lsdException w:name="Outline List 3" w:semiHidden="1" w:uiPriority="99" w:unhideWhenUsed="1"/>
     <w:lsdException w:name="Table Simple 1" w:semiHidden="1" w:unhideWhenUsed="1"/>
     <w:lsdException w:name="Table Simple 2" w:semiHidden="1" w:unhideWhenUsed="1"/>
     <w:lsdException w:name="Table Simple 3" w:semiHidden="1" w:unhideWhenUsed="1"/>
@@ -184,113 +833,113 @@
     <w:lsdException w:name="Table Web 1" w:semiHidden="1" w:unhideWhenUsed="1"/>
     <w:lsdException w:name="Table Web 2" w:semiHidden="1" w:unhideWhenUsed="1"/>
     <w:lsdException w:name="Table Web 3" w:semiHidden="1" w:unhideWhenUsed="1"/>
-    <w:lsdException w:name="Balloon Text" w:semiHidden="1" w:unhideWhenUsed="1"/>
-    <w:lsdException w:name="Table Grid" w:uiPriority="39"/>
+    <w:lsdException w:name="Balloon Text" w:semiHidden="1" w:uiPriority="99" w:unhideWhenUsed="1"/>
+    <w:lsdException w:name="Table Grid" w:uiPriority="59"/>
     <w:lsdException w:name="Table Theme" w:semiHidden="1" w:unhideWhenUsed="1"/>
-    <w:lsdException w:name="Placeholder Text" w:semiHidden="1"/>
+    <w:lsdException w:name="Placeholder Text" w:semiHidden="1" w:uiPriority="99"/>
     <w:lsdException w:name="No Spacing" w:uiPriority="1" w:qFormat="1"/>
-    <w:lsdException w:name="Light Shading" w:uiPriority="60"/>
-    <w:lsdException w:name="Light List" w:uiPriority="61"/>
-    <w:lsdException w:name="Light Grid" w:uiPriority="62"/>
-    <w:lsdException w:name="Medium Shading 1" w:uiPriority="63"/>
-    <w:lsdException w:name="Medium Shading 2" w:uiPriority="64"/>
-    <w:lsdException w:name="Medium List 1" w:uiPriority="65"/>
-    <w:lsdException w:name="Medium List 2" w:uiPriority="66"/>
-    <w:lsdException w:name="Medium Grid 1" w:uiPriority="67"/>
-    <w:lsdException w:name="Medium Grid 2" w:uiPriority="68"/>
-    <w:lsdException w:name="Medium Grid 3" w:uiPriority="69"/>
-    <w:lsdException w:name="Dark List" w:uiPriority="70"/>
-    <w:lsdException w:name="Colorful Shading" w:uiPriority="71"/>
-    <w:lsdException w:name="Colorful List" w:uiPriority="72"/>
-    <w:lsdException w:name="Colorful Grid" w:uiPriority="73"/>
-    <w:lsdException w:name="Light Shading Accent 1" w:uiPriority="60"/>
-    <w:lsdException w:name="Light List Accent 1" w:uiPriority="61"/>
-    <w:lsdException w:name="Light Grid Accent 1" w:uiPriority="62"/>
-    <w:lsdException w:name="Medium Shading 1 Accent 1" w:uiPriority="63"/>
-    <w:lsdException w:name="Medium Shading 2 Accent 1" w:uiPriority="64"/>
-    <w:lsdException w:name="Medium List 1 Accent 1" w:uiPriority="65"/>
-    <w:lsdException w:name="Revision" w:semiHidden="1"/>
+    <w:lsdException w:name="Light Shading" w:uiPriority="99"/>
+    <w:lsdException w:name="Light List" w:uiPriority="99"/>
+    <w:lsdException w:name="Light Grid" w:uiPriority="99"/>
+    <w:lsdException w:name="Medium Shading 1" w:uiPriority="99"/>
+    <w:lsdException w:name="Medium Shading 2" w:uiPriority="99"/>
+    <w:lsdException w:name="Medium List 1" w:uiPriority="99"/>
+    <w:lsdException w:name="Medium List 2" w:uiPriority="99"/>
+    <w:lsdException w:name="Medium Grid 1" w:uiPriority="99"/>
+    <w:lsdException w:name="Medium Grid 2" w:uiPriority="99"/>
+    <w:lsdException w:name="Medium Grid 3" w:uiPriority="99"/>
+    <w:lsdException w:name="Dark List" w:uiPriority="99"/>
+    <w:lsdException w:name="Colorful Shading" w:uiPriority="99"/>
+    <w:lsdException w:name="Colorful List" w:uiPriority="99"/>
+    <w:lsdException w:name="Colorful Grid" w:uiPriority="99"/>
+    <w:lsdException w:name="Light Shading Accent 1" w:uiPriority="99"/>
+    <w:lsdException w:name="Light List Accent 1" w:uiPriority="99"/>
+    <w:lsdException w:name="Light Grid Accent 1" w:uiPriority="99"/>
+    <w:lsdException w:name="Medium Shading 1 Accent 1" w:uiPriority="99"/>
+    <w:lsdException w:name="Medium Shading 2 Accent 1" w:uiPriority="99"/>
+    <w:lsdException w:name="Medium List 1 Accent 1" w:uiPriority="99"/>
+    <w:lsdException w:name="Revision" w:semiHidden="1" w:uiPriority="99"/>
     <w:lsdException w:name="List Paragraph" w:uiPriority="34" w:qFormat="1"/>
-    <w:lsdException w:name="Quote" w:uiPriority="29" w:qFormat="1"/>
-    <w:lsdException w:name="Intense Quote" w:uiPriority="30" w:qFormat="1"/>
-    <w:lsdException w:name="Medium List 2 Accent 1" w:uiPriority="66"/>
-    <w:lsdException w:name="Medium Grid 1 Accent 1" w:uiPriority="67"/>
-    <w:lsdException w:name="Medium Grid 2 Accent 1" w:uiPriority="68"/>
-    <w:lsdException w:name="Medium Grid 3 Accent 1" w:uiPriority="69"/>
-    <w:lsdException w:name="Dark List Accent 1" w:uiPriority="70"/>
-    <w:lsdException w:name="Colorful Shading Accent 1" w:uiPriority="71"/>
-    <w:lsdException w:name="Colorful List Accent 1" w:uiPriority="72"/>
-    <w:lsdException w:name="Colorful Grid Accent 1" w:uiPriority="73"/>
-    <w:lsdException w:name="Light Shading Accent 2" w:uiPriority="60"/>
-    <w:lsdException w:name="Light List Accent 2" w:uiPriority="61"/>
-    <w:lsdException w:name="Light Grid Accent 2" w:uiPriority="62"/>
-    <w:lsdException w:name="Medium Shading 1 Accent 2" w:uiPriority="63"/>
-    <w:lsdException w:name="Medium Shading 2 Accent 2" w:uiPriority="64"/>
-    <w:lsdException w:name="Medium List 1 Accent 2" w:uiPriority="65"/>
-    <w:lsdException w:name="Medium List 2 Accent 2" w:uiPriority="66"/>
-    <w:lsdException w:name="Medium Grid 1 Accent 2" w:uiPriority="67"/>
-    <w:lsdException w:name="Medium Grid 2 Accent 2" w:uiPriority="68"/>
-    <w:lsdException w:name="Medium Grid 3 Accent 2" w:uiPriority="69"/>
-    <w:lsdException w:name="Dark List Accent 2" w:uiPriority="70"/>
-    <w:lsdException w:name="Colorful Shading Accent 2" w:uiPriority="71"/>
-    <w:lsdException w:name="Colorful List Accent 2" w:uiPriority="72"/>
-    <w:lsdException w:name="Colorful Grid Accent 2" w:uiPriority="73"/>
-    <w:lsdException w:name="Light Shading Accent 3" w:uiPriority="60"/>
-    <w:lsdException w:name="Light List Accent 3" w:uiPriority="61"/>
-    <w:lsdException w:name="Light Grid Accent 3" w:uiPriority="62"/>
-    <w:lsdException w:name="Medium Shading 1 Accent 3" w:uiPriority="63"/>
-    <w:lsdException w:name="Medium Shading 2 Accent 3" w:uiPriority="64"/>
-    <w:lsdException w:name="Medium List 1 Accent 3" w:uiPriority="65"/>
-    <w:lsdException w:name="Medium List 2 Accent 3" w:uiPriority="66"/>
-    <w:lsdException w:name="Medium Grid 1 Accent 3" w:uiPriority="67"/>
-    <w:lsdException w:name="Medium Grid 2 Accent 3" w:uiPriority="68"/>
-    <w:lsdException w:name="Medium Grid 3 Accent 3" w:uiPriority="69"/>
-    <w:lsdException w:name="Dark List Accent 3" w:uiPriority="70"/>
-    <w:lsdException w:name="Colorful Shading Accent 3" w:uiPriority="71"/>
-    <w:lsdException w:name="Colorful List Accent 3" w:uiPriority="72"/>
-    <w:lsdException w:name="Colorful Grid Accent 3" w:uiPriority="73"/>
-    <w:lsdException w:name="Light Shading Accent 4" w:uiPriority="60"/>
-    <w:lsdException w:name="Light List Accent 4" w:uiPriority="61"/>
-    <w:lsdException w:name="Light Grid Accent 4" w:uiPriority="62"/>
-    <w:lsdException w:name="Medium Shading 1 Accent 4" w:uiPriority="63"/>
-    <w:lsdException w:name="Medium Shading 2 Accent 4" w:uiPriority="64"/>
-    <w:lsdException w:name="Medium List 1 Accent 4" w:uiPriority="65"/>
-    <w:lsdException w:name="Medium List 2 Accent 4" w:uiPriority="66"/>
-    <w:lsdException w:name="Medium Grid 1 Accent 4" w:uiPriority="67"/>
-    <w:lsdException w:name="Medium Grid 2 Accent 4" w:uiPriority="68"/>
-    <w:lsdException w:name="Medium Grid 3 Accent 4" w:uiPriority="69"/>
-    <w:lsdException w:name="Dark List Accent 4" w:uiPriority="70"/>
-    <w:lsdException w:name="Colorful Shading Accent 4" w:uiPriority="71"/>
-    <w:lsdException w:name="Colorful List Accent 4" w:uiPriority="72"/>
-    <w:lsdException w:name="Colorful Grid Accent 4" w:uiPriority="73"/>
-    <w:lsdException w:name="Light Shading Accent 5" w:uiPriority="60"/>
-    <w:lsdException w:name="Light List Accent 5" w:uiPriority="61"/>
-    <w:lsdException w:name="Light Grid Accent 5" w:uiPriority="62"/>
-    <w:lsdException w:name="Medium Shading 1 Accent 5" w:uiPriority="63"/>
-    <w:lsdException w:name="Medium Shading 2 Accent 5" w:uiPriority="64"/>
-    <w:lsdException w:name="Medium List 1 Accent 5" w:uiPriority="65"/>
-    <w:lsdException w:name="Medium List 2 Accent 5" w:uiPriority="66"/>
-    <w:lsdException w:name="Medium Grid 1 Accent 5" w:uiPriority="67"/>
-    <w:lsdException w:name="Medium Grid 2 Accent 5" w:uiPriority="68"/>
-    <w:lsdException w:name="Medium Grid 3 Accent 5" w:uiPriority="69"/>
-    <w:lsdException w:name="Dark List Accent 5" w:uiPriority="70"/>
-    <w:lsdException w:name="Colorful Shading Accent 5" w:uiPriority="71"/>
-    <w:lsdException w:name="Colorful List Accent 5" w:uiPriority="72"/>
-    <w:lsdException w:name="Colorful Grid Accent 5" w:uiPriority="73"/>
-    <w:lsdException w:name="Light Shading Accent 6" w:uiPriority="60"/>
-    <w:lsdException w:name="Light List Accent 6" w:uiPriority="61"/>
-    <w:lsdException w:name="Light Grid Accent 6" w:uiPriority="62"/>
-    <w:lsdException w:name="Medium Shading 1 Accent 6" w:uiPriority="63"/>
-    <w:lsdException w:name="Medium Shading 2 Accent 6" w:uiPriority="64"/>
-    <w:lsdException w:name="Medium List 1 Accent 6" w:uiPriority="65"/>
-    <w:lsdException w:name="Medium List 2 Accent 6" w:uiPriority="66"/>
-    <w:lsdException w:name="Medium Grid 1 Accent 6" w:uiPriority="67"/>
-    <w:lsdException w:name="Medium Grid 2 Accent 6" w:uiPriority="68"/>
-    <w:lsdException w:name="Medium Grid 3 Accent 6" w:uiPriority="69"/>
-    <w:lsdException w:name="Dark List Accent 6" w:uiPriority="70"/>
-    <w:lsdException w:name="Colorful Shading Accent 6" w:uiPriority="71"/>
-    <w:lsdException w:name="Colorful List Accent 6" w:uiPriority="72"/>
-    <w:lsdException w:name="Colorful Grid Accent 6" w:uiPriority="73"/>
+    <w:lsdException w:name="Quote" w:uiPriority="99"/>
+    <w:lsdException w:name="Intense Quote" w:uiPriority="99"/>
+    <w:lsdException w:name="Medium List 2 Accent 1" w:uiPriority="99"/>
+    <w:lsdException w:name="Medium Grid 1 Accent 1" w:uiPriority="99"/>
+    <w:lsdException w:name="Medium Grid 2 Accent 1" w:uiPriority="99"/>
+    <w:lsdException w:name="Medium Grid 3 Accent 1" w:uiPriority="99"/>
+    <w:lsdException w:name="Dark List Accent 1" w:uiPriority="99"/>
+    <w:lsdException w:name="Colorful Shading Accent 1" w:uiPriority="99"/>
+    <w:lsdException w:name="Colorful List Accent 1" w:uiPriority="99"/>
+    <w:lsdException w:name="Colorful Grid Accent 1" w:uiPriority="99"/>
+    <w:lsdException w:name="Light Shading Accent 2" w:uiPriority="99"/>
+    <w:lsdException w:name="Light List Accent 2" w:uiPriority="99"/>
+    <w:lsdException w:name="Light Grid Accent 2" w:uiPriority="99"/>
+    <w:lsdException w:name="Medium Shading 1 Accent 2" w:uiPriority="99"/>
+    <w:lsdException w:name="Medium Shading 2 Accent 2" w:uiPriority="99"/>
+    <w:lsdException w:name="Medium List 1 Accent 2" w:uiPriority="99"/>
+    <w:lsdException w:name="Medium List 2 Accent 2" w:uiPriority="99"/>
+    <w:lsdException w:name="Medium Grid 1 Accent 2" w:uiPriority="99"/>
+    <w:lsdException w:name="Medium Grid 2 Accent 2" w:uiPriority="99"/>
+    <w:lsdException w:name="Medium Grid 3 Accent 2" w:uiPriority="99"/>
+    <w:lsdException w:name="Dark List Accent 2" w:uiPriority="99"/>
+    <w:lsdException w:name="Colorful Shading Accent 2" w:uiPriority="99"/>
+    <w:lsdException w:name="Colorful List Accent 2" w:uiPriority="99"/>
+    <w:lsdException w:name="Colorful Grid Accent 2" w:uiPriority="99"/>
+    <w:lsdException w:name="Light Shading Accent 3" w:uiPriority="99"/>
+    <w:lsdException w:name="Light List Accent 3" w:uiPriority="99"/>
+    <w:lsdException w:name="Light Grid Accent 3" w:uiPriority="99"/>
+    <w:lsdException w:name="Medium Shading 1 Accent 3" w:uiPriority="99"/>
+    <w:lsdException w:name="Medium Shading 2 Accent 3" w:uiPriority="99"/>
+    <w:lsdException w:name="Medium List 1 Accent 3" w:uiPriority="99"/>
+    <w:lsdException w:name="Medium List 2 Accent 3" w:uiPriority="99"/>
+    <w:lsdException w:name="Medium Grid 1 Accent 3" w:uiPriority="99"/>
+    <w:lsdException w:name="Medium Grid 2 Accent 3" w:uiPriority="99"/>
+    <w:lsdException w:name="Medium Grid 3 Accent 3" w:uiPriority="99"/>
+    <w:lsdException w:name="Dark List Accent 3" w:uiPriority="99"/>
+    <w:lsdException w:name="Colorful Shading Accent 3" w:uiPriority="99"/>
+    <w:lsdException w:name="Colorful List Accent 3" w:uiPriority="99"/>
+    <w:lsdException w:name="Colorful Grid Accent 3" w:uiPriority="99"/>
+    <w:lsdException w:name="Light Shading Accent 4" w:uiPriority="99"/>
+    <w:lsdException w:name="Light List Accent 4" w:uiPriority="99"/>
+    <w:lsdException w:name="Light Grid Accent 4" w:uiPriority="99"/>
+    <w:lsdException w:name="Medium Shading 1 Accent 4" w:uiPriority="99"/>
+    <w:lsdException w:name="Medium Shading 2 Accent 4" w:uiPriority="99"/>
+    <w:lsdException w:name="Medium List 1 Accent 4" w:uiPriority="99"/>
+    <w:lsdException w:name="Medium List 2 Accent 4" w:uiPriority="99"/>
+    <w:lsdException w:name="Medium Grid 1 Accent 4" w:uiPriority="99"/>
+    <w:lsdException w:name="Medium Grid 2 Accent 4" w:uiPriority="99"/>
+    <w:lsdException w:name="Medium Grid 3 Accent 4" w:uiPriority="99"/>
+    <w:lsdException w:name="Dark List Accent 4" w:uiPriority="99"/>
+    <w:lsdException w:name="Colorful Shading Accent 4" w:uiPriority="99"/>
+    <w:lsdException w:name="Colorful List Accent 4" w:uiPriority="99"/>
+    <w:lsdException w:name="Colorful Grid Accent 4" w:uiPriority="99"/>
+    <w:lsdException w:name="Light Shading Accent 5" w:uiPriority="99"/>
+    <w:lsdException w:name="Light List Accent 5" w:uiPriority="99"/>
+    <w:lsdException w:name="Light Grid Accent 5" w:uiPriority="99"/>
+    <w:lsdException w:name="Medium Shading 1 Accent 5" w:uiPriority="99"/>
+    <w:lsdException w:name="Medium Shading 2 Accent 5" w:uiPriority="99"/>
+    <w:lsdException w:name="Medium List 1 Accent 5" w:uiPriority="99"/>
+    <w:lsdException w:name="Medium List 2 Accent 5" w:uiPriority="99"/>
+    <w:lsdException w:name="Medium Grid 1 Accent 5" w:uiPriority="99"/>
+    <w:lsdException w:name="Medium Grid 2 Accent 5" w:uiPriority="99"/>
+    <w:lsdException w:name="Medium Grid 3 Accent 5" w:uiPriority="99"/>
+    <w:lsdException w:name="Dark List Accent 5" w:uiPriority="99"/>
+    <w:lsdException w:name="Colorful Shading Accent 5" w:uiPriority="99"/>
+    <w:lsdException w:name="Colorful List Accent 5" w:uiPriority="99"/>
+    <w:lsdException w:name="Colorful Grid Accent 5" w:uiPriority="99"/>
+    <w:lsdException w:name="Light Shading Accent 6" w:uiPriority="99"/>
+    <w:lsdException w:name="Light List Accent 6" w:uiPriority="99"/>
+    <w:lsdException w:name="Light Grid Accent 6" w:uiPriority="99"/>
+    <w:lsdException w:name="Medium Shading 1 Accent 6" w:uiPriority="99"/>
+    <w:lsdException w:name="Medium Shading 2 Accent 6" w:uiPriority="99"/>
+    <w:lsdException w:name="Medium List 1 Accent 6" w:uiPriority="99"/>
+    <w:lsdException w:name="Medium List 2 Accent 6" w:uiPriority="99"/>
+    <w:lsdException w:name="Medium Grid 1 Accent 6" w:uiPriority="99"/>
+    <w:lsdException w:name="Medium Grid 2 Accent 6" w:uiPriority="99"/>
+    <w:lsdException w:name="Medium Grid 3 Accent 6" w:uiPriority="99"/>
+    <w:lsdException w:name="Dark List Accent 6" w:uiPriority="99"/>
+    <w:lsdException w:name="Colorful Shading Accent 6" w:uiPriority="99"/>
+    <w:lsdException w:name="Colorful List Accent 6" w:uiPriority="99"/>
+    <w:lsdException w:name="Colorful Grid Accent 6" w:uiPriority="99"/>
     <w:lsdException w:name="Subtle Emphasis" w:uiPriority="19" w:qFormat="1"/>
     <w:lsdException w:name="Intense Emphasis" w:uiPriority="21" w:qFormat="1"/>
     <w:lsdException w:name="Subtle Reference" w:uiPriority="31" w:qFormat="1"/>
@@ -402,15 +1051,109 @@
     <w:lsdException w:name="List Table 5 Dark Accent 6" w:uiPriority="50"/>
     <w:lsdException w:name="List Table 6 Colorful Accent 6" w:uiPriority="51"/>
     <w:lsdException w:name="List Table 7 Colorful Accent 6" w:uiPriority="52"/>
-    <w:lsdException w:name="Mention" w:semiHidden="1" w:unhideWhenUsed="1"/>
-    <w:lsdException w:name="Smart Hyperlink" w:semiHidden="1" w:unhideWhenUsed="1"/>
-    <w:lsdException w:name="Hashtag" w:semiHidden="1" w:unhideWhenUsed="1"/>
-    <w:lsdException w:name="Unresolved Mention" w:semiHidden="1" w:unhideWhenUsed="1"/>
-    <w:lsdException w:name="Smart Link" w:semiHidden="1" w:unhideWhenUsed="1"/>
+    <w:lsdException w:name="Mention" w:semiHidden="1" w:uiPriority="99" w:unhideWhenUsed="1"/>
+    <w:lsdException w:name="Smart Hyperlink" w:semiHidden="1" w:uiPriority="99" w:unhideWhenUsed="1"/>
+    <w:lsdException w:name="Hashtag" w:semiHidden="1" w:uiPriority="99" w:unhideWhenUsed="1"/>
+    <w:lsdException w:name="Unresolved Mention" w:semiHidden="1" w:uiPriority="99" w:unhideWhenUsed="1"/>
+    <w:lsdException w:name="Smart Link" w:semiHidden="1" w:uiPriority="99" w:unhideWhenUsed="1"/>
   </w:latentStyles>
   <w:style w:type="paragraph" w:default="1" w:styleId="Normal">
     <w:name w:val="Normal"/>
     <w:qFormat/>
+    <w:pPr>
+      <w:spacing w:after="200" w:line="276" w:lineRule="auto"/>
+    </w:pPr>
+    <w:rPr>
+      <w:rFonts w:ascii="Calibri" w:eastAsia="Calibri" w:hAnsi="Calibri"/>
+      <w:sz w:val="22"/>
+      <w:szCs w:val="22"/>
+      <w:lang w:eastAsia="en-US"/>
+    </w:rPr>
+  </w:style>
+  <w:style w:type="paragraph" w:styleId="Ttulo1">
+    <w:name w:val="heading 1"/>
+    <w:basedOn w:val="Normal"/>
+    <w:next w:val="Normal"/>
+    <w:link w:val="Ttulo1Car"/>
+    <w:qFormat/>
+    <w:pPr>
+      <w:keepNext/>
+      <w:spacing w:before="240" w:after="60"/>
+      <w:outlineLvl w:val="0"/>
+    </w:pPr>
+    <w:rPr>
+      <w:rFonts w:ascii="Cambria" w:eastAsia="Times New Roman" w:hAnsi="Cambria"/>
+      <w:b/>
+      <w:bCs/>
+      <w:kern w:val="32"/>
+      <w:sz w:val="32"/>
+      <w:szCs w:val="32"/>
+    </w:rPr>
+  </w:style>
+  <w:style w:type="paragraph" w:styleId="Ttulo2">
+    <w:name w:val="heading 2"/>
+    <w:basedOn w:val="Normal"/>
+    <w:next w:val="Normal"/>
+    <w:link w:val="Ttulo2Car"/>
+    <w:qFormat/>
+    <w:pPr>
+      <w:keepNext/>
+      <w:keepLines/>
+      <w:spacing w:before="200" w:after="0"/>
+      <w:jc w:val="both"/>
+      <w:outlineLvl w:val="1"/>
+    </w:pPr>
+    <w:rPr>
+      <w:rFonts w:ascii="Cambria" w:eastAsia="Times New Roman" w:hAnsi="Cambria"/>
+      <w:b/>
+      <w:bCs/>
+      <w:color w:val="4F81BD"/>
+      <w:sz w:val="26"/>
+      <w:szCs w:val="26"/>
+      <w:lang w:val="es-ES"/>
+    </w:rPr>
+  </w:style>
+  <w:style w:type="paragraph" w:styleId="Ttulo3">
+    <w:name w:val="heading 3"/>
+    <w:basedOn w:val="Normal"/>
+    <w:next w:val="Normal"/>
+    <w:link w:val="Ttulo3Car"/>
+    <w:semiHidden/>
+    <w:unhideWhenUsed/>
+    <w:qFormat/>
+    <w:pPr>
+      <w:keepNext/>
+      <w:keepLines/>
+      <w:spacing w:before="40" w:after="0"/>
+      <w:outlineLvl w:val="2"/>
+    </w:pPr>
+    <w:rPr>
+      <w:rFonts w:asciiTheme="majorHAnsi" w:eastAsiaTheme="majorEastAsia" w:hAnsiTheme="majorHAnsi" w:cstheme="majorBidi"/>
+      <w:color w:val="244061" w:themeColor="accent1" w:themeShade="80"/>
+      <w:sz w:val="24"/>
+      <w:szCs w:val="24"/>
+    </w:rPr>
+  </w:style>
+  <w:style w:type="paragraph" w:styleId="Ttulo4">
+    <w:name w:val="heading 4"/>
+    <w:basedOn w:val="Normal"/>
+    <w:next w:val="Normal"/>
+    <w:link w:val="Ttulo4Car"/>
+    <w:semiHidden/>
+    <w:unhideWhenUsed/>
+    <w:qFormat/>
+    <w:pPr>
+      <w:keepNext/>
+      <w:keepLines/>
+      <w:spacing w:before="40" w:after="0"/>
+      <w:outlineLvl w:val="3"/>
+    </w:pPr>
+    <w:rPr>
+      <w:rFonts w:asciiTheme="majorHAnsi" w:eastAsiaTheme="majorEastAsia" w:hAnsiTheme="majorHAnsi" w:cstheme="majorBidi"/>
+      <w:i/>
+      <w:iCs/>
+      <w:color w:val="365F91" w:themeColor="accent1" w:themeShade="BF"/>
+    </w:rPr>
   </w:style>
   <w:style w:type="character" w:default="1" w:styleId="Fuentedeprrafopredeter">
     <w:name w:val="Default Paragraph Font"/>
@@ -439,6 +1182,292 @@
     <w:semiHidden/>
     <w:unhideWhenUsed/>
   </w:style>
+  <w:style w:type="character" w:styleId="Refdecomentario">
+    <w:name w:val="annotation reference"/>
+    <w:rPr>
+      <w:sz w:val="16"/>
+      <w:szCs w:val="16"/>
+    </w:rPr>
+  </w:style>
+  <w:style w:type="character" w:styleId="Refdenotaalpie">
+    <w:name w:val="footnote reference"/>
+    <w:rPr>
+      <w:vertAlign w:val="superscript"/>
+    </w:rPr>
+  </w:style>
+  <w:style w:type="character" w:styleId="Hipervnculo">
+    <w:name w:val="Hyperlink"/>
+    <w:uiPriority w:val="99"/>
+    <w:unhideWhenUsed/>
+    <w:rPr>
+      <w:color w:val="0000FF"/>
+      <w:u w:val="single"/>
+    </w:rPr>
+  </w:style>
+  <w:style w:type="paragraph" w:styleId="Textonotapie">
+    <w:name w:val="footnote text"/>
+    <w:basedOn w:val="Normal"/>
+    <w:link w:val="TextonotapieCar"/>
+    <w:rPr>
+      <w:sz w:val="20"/>
+      <w:szCs w:val="20"/>
+    </w:rPr>
+  </w:style>
+  <w:style w:type="paragraph" w:styleId="Asuntodelcomentario">
+    <w:name w:val="annotation subject"/>
+    <w:basedOn w:val="Textocomentario"/>
+    <w:next w:val="Textocomentario"/>
+    <w:link w:val="AsuntodelcomentarioCar"/>
+    <w:rPr>
+      <w:b/>
+      <w:bCs/>
+    </w:rPr>
+  </w:style>
+  <w:style w:type="paragraph" w:styleId="Textocomentario">
+    <w:name w:val="annotation text"/>
+    <w:basedOn w:val="Normal"/>
+    <w:link w:val="TextocomentarioCar"/>
+    <w:rPr>
+      <w:sz w:val="20"/>
+      <w:szCs w:val="20"/>
+    </w:rPr>
+  </w:style>
+  <w:style w:type="paragraph" w:styleId="Textodeglobo">
+    <w:name w:val="Balloon Text"/>
+    <w:basedOn w:val="Normal"/>
+    <w:link w:val="TextodegloboCar"/>
+    <w:uiPriority w:val="99"/>
+    <w:semiHidden/>
+    <w:unhideWhenUsed/>
+    <w:pPr>
+      <w:spacing w:after="0" w:line="240" w:lineRule="auto"/>
+    </w:pPr>
+    <w:rPr>
+      <w:rFonts w:ascii="Tahoma" w:hAnsi="Tahoma" w:cs="Tahoma"/>
+      <w:sz w:val="16"/>
+      <w:szCs w:val="16"/>
+    </w:rPr>
+  </w:style>
+  <w:style w:type="paragraph" w:styleId="Encabezado">
+    <w:name w:val="header"/>
+    <w:basedOn w:val="Normal"/>
+    <w:link w:val="EncabezadoCar"/>
+    <w:uiPriority w:val="99"/>
+    <w:semiHidden/>
+    <w:unhideWhenUsed/>
+    <w:pPr>
+      <w:tabs>
+        <w:tab w:val="center" w:pos="4419"/>
+        <w:tab w:val="right" w:pos="8838"/>
+      </w:tabs>
+      <w:spacing w:after="0" w:line="240" w:lineRule="auto"/>
+    </w:pPr>
+  </w:style>
+  <w:style w:type="paragraph" w:styleId="NormalWeb">
+    <w:name w:val="Normal (Web)"/>
+    <w:basedOn w:val="Normal"/>
+    <w:uiPriority w:val="99"/>
+    <w:semiHidden/>
+    <w:unhideWhenUsed/>
+    <w:pPr>
+      <w:spacing w:before="100" w:beforeAutospacing="1" w:after="100" w:afterAutospacing="1" w:line="240" w:lineRule="auto"/>
+    </w:pPr>
+    <w:rPr>
+      <w:rFonts w:ascii="Times New Roman" w:eastAsia="Times New Roman" w:hAnsi="Times New Roman"/>
+      <w:sz w:val="24"/>
+      <w:szCs w:val="24"/>
+      <w:lang w:val="es-ES" w:eastAsia="es-ES"/>
+    </w:rPr>
+  </w:style>
+  <w:style w:type="paragraph" w:styleId="Piedepgina">
+    <w:name w:val="footer"/>
+    <w:basedOn w:val="Normal"/>
+    <w:link w:val="PiedepginaCar"/>
+    <w:uiPriority w:val="99"/>
+    <w:unhideWhenUsed/>
+    <w:pPr>
+      <w:tabs>
+        <w:tab w:val="center" w:pos="4419"/>
+        <w:tab w:val="right" w:pos="8838"/>
+      </w:tabs>
+      <w:spacing w:after="0" w:line="240" w:lineRule="auto"/>
+    </w:pPr>
+  </w:style>
+  <w:style w:type="paragraph" w:styleId="Textoindependiente">
+    <w:name w:val="Body Text"/>
+    <w:basedOn w:val="Normal"/>
+    <w:uiPriority w:val="1"/>
+    <w:qFormat/>
+    <w:rPr>
+      <w:rFonts w:ascii="Arial MT" w:eastAsia="Arial MT" w:hAnsi="Arial MT" w:cs="Arial MT"/>
+      <w:sz w:val="24"/>
+      <w:szCs w:val="24"/>
+      <w:lang w:val="es-ES"/>
+    </w:rPr>
+  </w:style>
+  <w:style w:type="table" w:styleId="Tablaconcuadrcula">
+    <w:name w:val="Table Grid"/>
+    <w:basedOn w:val="Tablanormal"/>
+    <w:uiPriority w:val="59"/>
+    <w:tblPr>
+      <w:tblBorders>
+        <w:top w:val="single" w:sz="4" w:space="0" w:color="000000"/>
+        <w:left w:val="single" w:sz="4" w:space="0" w:color="000000"/>
+        <w:bottom w:val="single" w:sz="4" w:space="0" w:color="000000"/>
+        <w:right w:val="single" w:sz="4" w:space="0" w:color="000000"/>
+        <w:insideH w:val="single" w:sz="4" w:space="0" w:color="000000"/>
+        <w:insideV w:val="single" w:sz="4" w:space="0" w:color="000000"/>
+      </w:tblBorders>
+    </w:tblPr>
+  </w:style>
+  <w:style w:type="character" w:customStyle="1" w:styleId="EncabezadoCar">
+    <w:name w:val="Encabezado Car"/>
+    <w:basedOn w:val="Fuentedeprrafopredeter"/>
+    <w:link w:val="Encabezado"/>
+    <w:uiPriority w:val="99"/>
+    <w:semiHidden/>
+  </w:style>
+  <w:style w:type="character" w:customStyle="1" w:styleId="PiedepginaCar">
+    <w:name w:val="Pie de página Car"/>
+    <w:basedOn w:val="Fuentedeprrafopredeter"/>
+    <w:link w:val="Piedepgina"/>
+    <w:uiPriority w:val="99"/>
+  </w:style>
+  <w:style w:type="character" w:customStyle="1" w:styleId="TextodegloboCar">
+    <w:name w:val="Texto de globo Car"/>
+    <w:link w:val="Textodeglobo"/>
+    <w:uiPriority w:val="99"/>
+    <w:semiHidden/>
+    <w:rPr>
+      <w:rFonts w:ascii="Tahoma" w:hAnsi="Tahoma" w:cs="Tahoma"/>
+      <w:sz w:val="16"/>
+      <w:szCs w:val="16"/>
+    </w:rPr>
+  </w:style>
+  <w:style w:type="character" w:customStyle="1" w:styleId="Ttulo2Car">
+    <w:name w:val="Título 2 Car"/>
+    <w:link w:val="Ttulo2"/>
+    <w:rPr>
+      <w:rFonts w:ascii="Cambria" w:eastAsia="Times New Roman" w:hAnsi="Cambria"/>
+      <w:b/>
+      <w:bCs/>
+      <w:color w:val="4F81BD"/>
+      <w:sz w:val="26"/>
+      <w:szCs w:val="26"/>
+      <w:lang w:val="es-ES"/>
+    </w:rPr>
+  </w:style>
+  <w:style w:type="character" w:customStyle="1" w:styleId="TextocomentarioCar">
+    <w:name w:val="Texto comentario Car"/>
+    <w:link w:val="Textocomentario"/>
+    <w:rPr>
+      <w:lang w:val="es-CO" w:eastAsia="en-US"/>
+    </w:rPr>
+  </w:style>
+  <w:style w:type="character" w:customStyle="1" w:styleId="AsuntodelcomentarioCar">
+    <w:name w:val="Asunto del comentario Car"/>
+    <w:link w:val="Asuntodelcomentario"/>
+    <w:rPr>
+      <w:b/>
+      <w:bCs/>
+      <w:lang w:val="es-CO" w:eastAsia="en-US"/>
+    </w:rPr>
+  </w:style>
+  <w:style w:type="paragraph" w:styleId="Sinespaciado">
+    <w:name w:val="No Spacing"/>
+    <w:uiPriority w:val="1"/>
+    <w:qFormat/>
+    <w:rPr>
+      <w:rFonts w:ascii="Calibri" w:eastAsia="Calibri" w:hAnsi="Calibri"/>
+      <w:sz w:val="22"/>
+      <w:szCs w:val="22"/>
+      <w:lang w:eastAsia="en-US"/>
+    </w:rPr>
+  </w:style>
+  <w:style w:type="character" w:customStyle="1" w:styleId="apple-style-span">
+    <w:name w:val="apple-style-span"/>
+    <w:basedOn w:val="Fuentedeprrafopredeter"/>
+  </w:style>
+  <w:style w:type="character" w:customStyle="1" w:styleId="Ttulo1Car">
+    <w:name w:val="Título 1 Car"/>
+    <w:link w:val="Ttulo1"/>
+    <w:rPr>
+      <w:rFonts w:ascii="Cambria" w:eastAsia="Times New Roman" w:hAnsi="Cambria" w:cs="Times New Roman"/>
+      <w:b/>
+      <w:bCs/>
+      <w:kern w:val="32"/>
+      <w:sz w:val="32"/>
+      <w:szCs w:val="32"/>
+      <w:lang w:eastAsia="en-US"/>
+    </w:rPr>
+  </w:style>
+  <w:style w:type="character" w:customStyle="1" w:styleId="TextonotapieCar">
+    <w:name w:val="Texto nota pie Car"/>
+    <w:link w:val="Textonotapie"/>
+    <w:rPr>
+      <w:lang w:eastAsia="en-US"/>
+    </w:rPr>
+  </w:style>
+  <w:style w:type="paragraph" w:styleId="Prrafodelista">
+    <w:name w:val="List Paragraph"/>
+    <w:basedOn w:val="Normal"/>
+    <w:uiPriority w:val="34"/>
+    <w:qFormat/>
+    <w:pPr>
+      <w:ind w:left="720"/>
+      <w:contextualSpacing/>
+    </w:pPr>
+  </w:style>
+  <w:style w:type="character" w:customStyle="1" w:styleId="apple-converted-space">
+    <w:name w:val="apple-converted-space"/>
+    <w:basedOn w:val="Fuentedeprrafopredeter"/>
+  </w:style>
+  <w:style w:type="character" w:customStyle="1" w:styleId="profilecardavatarthumb">
+    <w:name w:val="profilecardavatarthumb"/>
+    <w:basedOn w:val="Fuentedeprrafopredeter"/>
+  </w:style>
+  <w:style w:type="character" w:customStyle="1" w:styleId="authorhighlight">
+    <w:name w:val="author_highlight"/>
+    <w:basedOn w:val="Fuentedeprrafopredeter"/>
+  </w:style>
+  <w:style w:type="character" w:customStyle="1" w:styleId="Ttulo3Car">
+    <w:name w:val="Título 3 Car"/>
+    <w:basedOn w:val="Fuentedeprrafopredeter"/>
+    <w:link w:val="Ttulo3"/>
+    <w:semiHidden/>
+    <w:rPr>
+      <w:rFonts w:asciiTheme="majorHAnsi" w:eastAsiaTheme="majorEastAsia" w:hAnsiTheme="majorHAnsi" w:cstheme="majorBidi"/>
+      <w:color w:val="244061" w:themeColor="accent1" w:themeShade="80"/>
+      <w:sz w:val="24"/>
+      <w:szCs w:val="24"/>
+      <w:lang w:eastAsia="en-US"/>
+    </w:rPr>
+  </w:style>
+  <w:style w:type="character" w:customStyle="1" w:styleId="Ttulo4Car">
+    <w:name w:val="Título 4 Car"/>
+    <w:basedOn w:val="Fuentedeprrafopredeter"/>
+    <w:link w:val="Ttulo4"/>
+    <w:semiHidden/>
+    <w:rPr>
+      <w:rFonts w:asciiTheme="majorHAnsi" w:eastAsiaTheme="majorEastAsia" w:hAnsiTheme="majorHAnsi" w:cstheme="majorBidi"/>
+      <w:i/>
+      <w:iCs/>
+      <w:color w:val="365F91" w:themeColor="accent1" w:themeShade="BF"/>
+      <w:sz w:val="22"/>
+      <w:szCs w:val="22"/>
+      <w:lang w:eastAsia="en-US"/>
+    </w:rPr>
+  </w:style>
+  <w:style w:type="paragraph" w:customStyle="1" w:styleId="TableParagraph">
+    <w:name w:val="Table Paragraph"/>
+    <w:basedOn w:val="Normal"/>
+    <w:uiPriority w:val="1"/>
+    <w:qFormat/>
+    <w:rPr>
+      <w:rFonts w:ascii="Times New Roman" w:eastAsia="Times New Roman" w:hAnsi="Times New Roman"/>
+      <w:lang w:val="es-ES"/>
+    </w:rPr>
+  </w:style>
 </w:styles>
 </file>
 
@@ -453,44 +1482,44 @@
         <a:sysClr val="window" lastClr="FFFFFF"/>
       </a:lt1>
       <a:dk2>
-        <a:srgbClr val="44546A"/>
+        <a:srgbClr val="1F497D"/>
       </a:dk2>
       <a:lt2>
-        <a:srgbClr val="E7E6E6"/>
+        <a:srgbClr val="EEECE1"/>
       </a:lt2>
       <a:accent1>
-        <a:srgbClr val="4472C4"/>
+        <a:srgbClr val="4F81BD"/>
       </a:accent1>
       <a:accent2>
-        <a:srgbClr val="ED7D31"/>
+        <a:srgbClr val="C0504D"/>
       </a:accent2>
       <a:accent3>
-        <a:srgbClr val="A5A5A5"/>
+        <a:srgbClr val="9BBB59"/>
       </a:accent3>
       <a:accent4>
-        <a:srgbClr val="FFC000"/>
+        <a:srgbClr val="8064A2"/>
       </a:accent4>
       <a:accent5>
-        <a:srgbClr val="5B9BD5"/>
+        <a:srgbClr val="4BACC6"/>
       </a:accent5>
       <a:accent6>
-        <a:srgbClr val="70AD47"/>
+        <a:srgbClr val="F79646"/>
       </a:accent6>
       <a:hlink>
-        <a:srgbClr val="0563C1"/>
+        <a:srgbClr val="0000FF"/>
       </a:hlink>
       <a:folHlink>
-        <a:srgbClr val="954F72"/>
+        <a:srgbClr val="800080"/>
       </a:folHlink>
     </a:clrScheme>
     <a:fontScheme name="Office">
       <a:majorFont>
-        <a:latin typeface="Calibri Light" panose="020F0302020204030204"/>
+        <a:latin typeface="Cambria"/>
         <a:ea typeface=""/>
         <a:cs typeface=""/>
-        <a:font script="Jpan" typeface="游ゴシック Light"/>
+        <a:font script="Jpan" typeface="ＭＳ ゴシック"/>
         <a:font script="Hang" typeface="맑은 고딕"/>
-        <a:font script="Hans" typeface="等线 Light"/>
+        <a:font script="Hans" typeface="宋体"/>
         <a:font script="Hant" typeface="新細明體"/>
         <a:font script="Arab" typeface="Times New Roman"/>
         <a:font script="Hebr" typeface="Times New Roman"/>
@@ -518,31 +1547,14 @@
         <a:font script="Viet" typeface="Times New Roman"/>
         <a:font script="Uigh" typeface="Microsoft Uighur"/>
         <a:font script="Geor" typeface="Sylfaen"/>
-        <a:font script="Armn" typeface="Arial"/>
-        <a:font script="Bugi" typeface="Leelawadee UI"/>
-        <a:font script="Bopo" typeface="Microsoft JhengHei"/>
-        <a:font script="Java" typeface="Javanese Text"/>
-        <a:font script="Lisu" typeface="Segoe UI"/>
-        <a:font script="Mymr" typeface="Myanmar Text"/>
-        <a:font script="Nkoo" typeface="Ebrima"/>
-        <a:font script="Olck" typeface="Nirmala UI"/>
-        <a:font script="Osma" typeface="Ebrima"/>
-        <a:font script="Phag" typeface="Phagspa"/>
-        <a:font script="Syrn" typeface="Estrangelo Edessa"/>
-        <a:font script="Syrj" typeface="Estrangelo Edessa"/>
-        <a:font script="Syre" typeface="Estrangelo Edessa"/>
-        <a:font script="Sora" typeface="Nirmala UI"/>
-        <a:font script="Tale" typeface="Microsoft Tai Le"/>
-        <a:font script="Talu" typeface="Microsoft New Tai Lue"/>
-        <a:font script="Tfng" typeface="Ebrima"/>
       </a:majorFont>
       <a:minorFont>
-        <a:latin typeface="Calibri" panose="020F0502020204030204"/>
+        <a:latin typeface="Calibri"/>
         <a:ea typeface=""/>
         <a:cs typeface=""/>
-        <a:font script="Jpan" typeface="游明朝"/>
+        <a:font script="Jpan" typeface="ＭＳ 明朝"/>
         <a:font script="Hang" typeface="맑은 고딕"/>
-        <a:font script="Hans" typeface="等线"/>
+        <a:font script="Hans" typeface="宋体"/>
         <a:font script="Hant" typeface="新細明體"/>
         <a:font script="Arab" typeface="Arial"/>
         <a:font script="Hebr" typeface="Arial"/>
@@ -570,23 +1582,6 @@
         <a:font script="Viet" typeface="Arial"/>
         <a:font script="Uigh" typeface="Microsoft Uighur"/>
         <a:font script="Geor" typeface="Sylfaen"/>
-        <a:font script="Armn" typeface="Arial"/>
-        <a:font script="Bugi" typeface="Leelawadee UI"/>
-        <a:font script="Bopo" typeface="Microsoft JhengHei"/>
-        <a:font script="Java" typeface="Javanese Text"/>
-        <a:font script="Lisu" typeface="Segoe UI"/>
-        <a:font script="Mymr" typeface="Myanmar Text"/>
-        <a:font script="Nkoo" typeface="Ebrima"/>
-        <a:font script="Olck" typeface="Nirmala UI"/>
-        <a:font script="Osma" typeface="Ebrima"/>
-        <a:font script="Phag" typeface="Phagspa"/>
-        <a:font script="Syrn" typeface="Estrangelo Edessa"/>
-        <a:font script="Syrj" typeface="Estrangelo Edessa"/>
-        <a:font script="Syre" typeface="Estrangelo Edessa"/>
-        <a:font script="Sora" typeface="Nirmala UI"/>
-        <a:font script="Tale" typeface="Microsoft Tai Le"/>
-        <a:font script="Talu" typeface="Microsoft New Tai Lue"/>
-        <a:font script="Tfng" typeface="Ebrima"/>
       </a:minorFont>
     </a:fontScheme>
     <a:fmtScheme name="Office">
@@ -598,141 +1593,199 @@
           <a:gsLst>
             <a:gs pos="0">
               <a:schemeClr val="phClr">
-                <a:lumMod val="110000"/>
-                <a:satMod val="105000"/>
-                <a:tint val="67000"/>
+                <a:tint val="50000"/>
+                <a:satMod val="300000"/>
               </a:schemeClr>
             </a:gs>
-            <a:gs pos="50000">
+            <a:gs pos="35000">
               <a:schemeClr val="phClr">
-                <a:lumMod val="105000"/>
-                <a:satMod val="103000"/>
-                <a:tint val="73000"/>
+                <a:tint val="37000"/>
+                <a:satMod val="300000"/>
               </a:schemeClr>
             </a:gs>
             <a:gs pos="100000">
               <a:schemeClr val="phClr">
-                <a:lumMod val="105000"/>
-                <a:satMod val="109000"/>
-                <a:tint val="81000"/>
+                <a:tint val="15000"/>
+                <a:satMod val="350000"/>
               </a:schemeClr>
             </a:gs>
           </a:gsLst>
-          <a:lin ang="5400000" scaled="0"/>
+          <a:lin ang="16200000" scaled="1"/>
         </a:gradFill>
         <a:gradFill rotWithShape="1">
           <a:gsLst>
             <a:gs pos="0">
               <a:schemeClr val="phClr">
-                <a:satMod val="103000"/>
-                <a:lumMod val="102000"/>
-                <a:tint val="94000"/>
+                <a:shade val="51000"/>
+                <a:satMod val="130000"/>
               </a:schemeClr>
             </a:gs>
-            <a:gs pos="50000">
+            <a:gs pos="80000">
               <a:schemeClr val="phClr">
-                <a:satMod val="110000"/>
-                <a:lumMod val="100000"/>
-                <a:shade val="100000"/>
+                <a:shade val="93000"/>
+                <a:satMod val="130000"/>
               </a:schemeClr>
             </a:gs>
             <a:gs pos="100000">
               <a:schemeClr val="phClr">
-                <a:lumMod val="99000"/>
-                <a:satMod val="120000"/>
-                <a:shade val="78000"/>
+                <a:shade val="94000"/>
+                <a:satMod val="135000"/>
               </a:schemeClr>
             </a:gs>
           </a:gsLst>
-          <a:lin ang="5400000" scaled="0"/>
+          <a:lin ang="16200000" scaled="0"/>
         </a:gradFill>
       </a:fillStyleLst>
       <a:lnStyleLst>
-        <a:ln w="6350" cap="flat" cmpd="sng" algn="ctr">
+        <a:ln w="9525" cap="flat" cmpd="sng" algn="ctr">
+          <a:solidFill>
+            <a:schemeClr val="phClr">
+              <a:shade val="95000"/>
+              <a:satMod val="105000"/>
+            </a:schemeClr>
+          </a:solidFill>
+          <a:prstDash val="solid"/>
+        </a:ln>
+        <a:ln w="25400" cap="flat" cmpd="sng" algn="ctr">
           <a:solidFill>
             <a:schemeClr val="phClr"/>
           </a:solidFill>
           <a:prstDash val="solid"/>
-          <a:miter lim="800000"/>
         </a:ln>
-        <a:ln w="12700" cap="flat" cmpd="sng" algn="ctr">
+        <a:ln w="38100" cap="flat" cmpd="sng" algn="ctr">
           <a:solidFill>
             <a:schemeClr val="phClr"/>
           </a:solidFill>
           <a:prstDash val="solid"/>
-          <a:miter lim="800000"/>
-        </a:ln>
-        <a:ln w="19050" cap="flat" cmpd="sng" algn="ctr">
-          <a:solidFill>
-            <a:schemeClr val="phClr"/>
-          </a:solidFill>
-          <a:prstDash val="solid"/>
-          <a:miter lim="800000"/>
         </a:ln>
       </a:lnStyleLst>
       <a:effectStyleLst>
         <a:effectStyle>
-          <a:effectLst/>
-        </a:effectStyle>
-        <a:effectStyle>
-          <a:effectLst/>
+          <a:effectLst>
+            <a:outerShdw blurRad="40000" dist="20000" dir="5400000" rotWithShape="0">
+              <a:srgbClr val="000000">
+                <a:alpha val="38000"/>
+              </a:srgbClr>
+            </a:outerShdw>
+          </a:effectLst>
         </a:effectStyle>
         <a:effectStyle>
           <a:effectLst>
-            <a:outerShdw blurRad="57150" dist="19050" dir="5400000" algn="ctr" rotWithShape="0">
+            <a:outerShdw blurRad="40000" dist="23000" dir="5400000" rotWithShape="0">
               <a:srgbClr val="000000">
-                <a:alpha val="63000"/>
+                <a:alpha val="35000"/>
               </a:srgbClr>
             </a:outerShdw>
           </a:effectLst>
+        </a:effectStyle>
+        <a:effectStyle>
+          <a:effectLst>
+            <a:outerShdw blurRad="40000" dist="23000" dir="5400000" rotWithShape="0">
+              <a:srgbClr val="000000">
+                <a:alpha val="35000"/>
+              </a:srgbClr>
+            </a:outerShdw>
+          </a:effectLst>
+          <a:scene3d>
+            <a:camera prst="orthographicFront">
+              <a:rot lat="0" lon="0" rev="0"/>
+            </a:camera>
+            <a:lightRig rig="threePt" dir="t">
+              <a:rot lat="0" lon="0" rev="1200000"/>
+            </a:lightRig>
+          </a:scene3d>
+          <a:sp3d>
+            <a:bevelT w="63500" h="25400"/>
+          </a:sp3d>
         </a:effectStyle>
       </a:effectStyleLst>
       <a:bgFillStyleLst>
         <a:solidFill>
           <a:schemeClr val="phClr"/>
         </a:solidFill>
-        <a:solidFill>
-          <a:schemeClr val="phClr">
-            <a:tint val="95000"/>
-            <a:satMod val="170000"/>
-          </a:schemeClr>
-        </a:solidFill>
         <a:gradFill rotWithShape="1">
           <a:gsLst>
             <a:gs pos="0">
               <a:schemeClr val="phClr">
-                <a:tint val="93000"/>
-                <a:satMod val="150000"/>
-                <a:shade val="98000"/>
-                <a:lumMod val="102000"/>
+                <a:tint val="40000"/>
+                <a:satMod val="350000"/>
               </a:schemeClr>
             </a:gs>
-            <a:gs pos="50000">
+            <a:gs pos="40000">
               <a:schemeClr val="phClr">
-                <a:tint val="98000"/>
-                <a:satMod val="130000"/>
-                <a:shade val="90000"/>
-                <a:lumMod val="103000"/>
+                <a:tint val="45000"/>
+                <a:shade val="99000"/>
+                <a:satMod val="350000"/>
               </a:schemeClr>
             </a:gs>
             <a:gs pos="100000">
               <a:schemeClr val="phClr">
-                <a:shade val="63000"/>
-                <a:satMod val="120000"/>
+                <a:shade val="20000"/>
+                <a:satMod val="255000"/>
               </a:schemeClr>
             </a:gs>
           </a:gsLst>
-          <a:lin ang="5400000" scaled="0"/>
+          <a:path path="circle">
+            <a:fillToRect l="50000" t="-80000" r="50000" b="180000"/>
+          </a:path>
+        </a:gradFill>
+        <a:gradFill rotWithShape="1">
+          <a:gsLst>
+            <a:gs pos="0">
+              <a:schemeClr val="phClr">
+                <a:tint val="80000"/>
+                <a:satMod val="300000"/>
+              </a:schemeClr>
+            </a:gs>
+            <a:gs pos="100000">
+              <a:schemeClr val="phClr">
+                <a:shade val="30000"/>
+                <a:satMod val="200000"/>
+              </a:schemeClr>
+            </a:gs>
+          </a:gsLst>
+          <a:path path="circle">
+            <a:fillToRect l="50000" t="50000" r="50000" b="50000"/>
+          </a:path>
         </a:gradFill>
       </a:bgFillStyleLst>
     </a:fmtScheme>
   </a:themeElements>
   <a:objectDefaults/>
   <a:extraClrSchemeLst/>
-  <a:extLst>
-    <a:ext uri="{05A4C25C-085E-4340-85A3-A5531E510DB2}">
-      <thm15:themeFamily xmlns:thm15="http://schemas.microsoft.com/office/thememl/2012/main" name="Office Theme" id="{62F939B6-93AF-4DB8-9C6B-D6C7DFDC589F}" vid="{4A3C46E8-61CC-4603-A589-7422A47A8E4A}"/>
-    </a:ext>
-  </a:extLst>
 </a:theme>
+</file>
+
+<file path=customXml/item1.xml><?xml version="1.0" encoding="utf-8"?>
+<b:Sources xmlns:b="http://schemas.openxmlformats.org/officeDocument/2006/bibliography" xmlns="http://schemas.openxmlformats.org/officeDocument/2006/bibliography" SelectedStyle="\APA.XSL" StyleName="APA"/>
+</file>
+
+<file path=customXml/item2.xml><?xml version="1.0" encoding="utf-8"?>
+<s:customData xmlns="http://www.wps.cn/officeDocument/2013/wpsCustomData" xmlns:s="http://www.wps.cn/officeDocument/2013/wpsCustomData">
+  <customSectProps>
+    <customSectPr/>
+    <customSectPr/>
+  </customSectProps>
+  <customShpExts>
+    <customShpInfo spid="_x0000_s1026" textRotate="1"/>
+    <customShpInfo spid="_x0000_s1031"/>
+    <customShpInfo spid="_x0000_s1030"/>
+  </customShpExts>
+</s:customData>
+</file>
+
+<file path=customXml/itemProps1.xml><?xml version="1.0" encoding="utf-8"?>
+<ds:datastoreItem xmlns:ds="http://schemas.openxmlformats.org/officeDocument/2006/customXml" ds:itemID="{38926922-6BBA-4E3B-ACCA-513862E436F1}">
+  <ds:schemaRefs>
+    <ds:schemaRef ds:uri="http://schemas.openxmlformats.org/officeDocument/2006/bibliography"/>
+  </ds:schemaRefs>
+</ds:datastoreItem>
+</file>
+
+<file path=customXml/itemProps2.xml><?xml version="1.0" encoding="utf-8"?>
+<ds:datastoreItem xmlns:ds="http://schemas.openxmlformats.org/officeDocument/2006/customXml" ds:itemID="{B1977F7D-205B-4081-913C-38D41E755F92}">
+  <ds:schemaRefs>
+    <ds:schemaRef ds:uri="http://www.wps.cn/officeDocument/2013/wpsCustomData"/>
+  </ds:schemaRefs>
+</ds:datastoreItem>
 </file>